--- a/8-资源管理/流程制度规范类文件/080106-最终软件库管理制度.docx
+++ b/8-资源管理/流程制度规范类文件/080106-最终软件库管理制度.docx
@@ -8,12 +8,13 @@
         <w:jc w:val="center"/>
         <w:outlineLvl w:val="0"/>
         <w:rPr>
-          <w:rFonts w:ascii="宋体" w:hAnsi="宋体" w:eastAsia="宋体" w:cs="宋体"/>
+          <w:rFonts w:hint="default" w:ascii="宋体" w:hAnsi="宋体" w:eastAsia="宋体" w:cs="宋体"/>
           <w:sz w:val="52"/>
           <w:szCs w:val="52"/>
-        </w:rPr>
-      </w:pPr>
-      <w:bookmarkStart w:id="0" w:name="_Toc21827"/>
+          <w:lang w:val="en-US"/>
+        </w:rPr>
+      </w:pPr>
+      <w:bookmarkStart w:id="0" w:name="_Toc24941"/>
       <w:r>
         <w:rPr>
           <w:rFonts w:hint="eastAsia" w:ascii="宋体" w:hAnsi="宋体" w:eastAsia="宋体" w:cs="宋体"/>
@@ -24,18 +25,7 @@
           <w:szCs w:val="52"/>
           <w:lang w:val="en-US" w:eastAsia="zh-CN"/>
         </w:rPr>
-        <w:t>最终软件库管理</w:t>
-      </w:r>
-      <w:r>
-        <w:rPr>
-          <w:rFonts w:ascii="宋体" w:hAnsi="宋体" w:eastAsia="宋体" w:cs="宋体"/>
-          <w:b/>
-          <w:bCs/>
-          <w:spacing w:val="-8"/>
-          <w:sz w:val="52"/>
-          <w:szCs w:val="52"/>
-        </w:rPr>
-        <w:t>程序</w:t>
+        <w:t>最终软件库管理制度</w:t>
       </w:r>
       <w:bookmarkEnd w:id="0"/>
     </w:p>
@@ -320,7 +310,7 @@
           <w:szCs w:val="21"/>
         </w:rPr>
       </w:pPr>
-      <w:bookmarkStart w:id="1" w:name="_Toc27172"/>
+      <w:bookmarkStart w:id="1" w:name="_Toc78"/>
       <w:r>
         <w:rPr>
           <w:rFonts w:ascii="宋体" w:hAnsi="宋体" w:eastAsia="宋体" w:cs="宋体"/>
@@ -1221,7 +1211,7 @@
               <w:sz w:val="24"/>
               <w:szCs w:val="24"/>
             </w:rPr>
-            <w:instrText xml:space="preserve"> HYPERLINK \l _Toc21827 </w:instrText>
+            <w:instrText xml:space="preserve"> HYPERLINK \l _Toc24941 </w:instrText>
           </w:r>
           <w:r>
             <w:rPr>
@@ -1240,17 +1230,7 @@
               <w:szCs w:val="24"/>
               <w:lang w:val="en-US" w:eastAsia="zh-CN"/>
             </w:rPr>
-            <w:t>最终软件库管理</w:t>
-          </w:r>
-          <w:r>
-            <w:rPr>
-              <w:rFonts w:hint="eastAsia" w:ascii="Microsoft JhengHei" w:hAnsi="Microsoft JhengHei" w:eastAsia="Microsoft JhengHei" w:cs="Microsoft JhengHei"/>
-              <w:bCs/>
-              <w:spacing w:val="-8"/>
-              <w:sz w:val="24"/>
-              <w:szCs w:val="24"/>
-            </w:rPr>
-            <w:t>程序</w:t>
+            <w:t>最终软件库管理制度</w:t>
           </w:r>
           <w:r>
             <w:rPr>
@@ -1274,7 +1254,7 @@
               <w:sz w:val="24"/>
               <w:szCs w:val="24"/>
             </w:rPr>
-            <w:instrText xml:space="preserve"> PAGEREF _Toc21827 \h </w:instrText>
+            <w:instrText xml:space="preserve"> PAGEREF _Toc24941 \h </w:instrText>
           </w:r>
           <w:r>
             <w:rPr>
@@ -1335,7 +1315,7 @@
               <w:sz w:val="24"/>
               <w:szCs w:val="24"/>
             </w:rPr>
-            <w:instrText xml:space="preserve"> HYPERLINK \l _Toc27172 </w:instrText>
+            <w:instrText xml:space="preserve"> HYPERLINK \l _Toc78 </w:instrText>
           </w:r>
           <w:r>
             <w:rPr>
@@ -1376,7 +1356,7 @@
               <w:sz w:val="24"/>
               <w:szCs w:val="24"/>
             </w:rPr>
-            <w:instrText xml:space="preserve"> PAGEREF _Toc27172 \h </w:instrText>
+            <w:instrText xml:space="preserve"> PAGEREF _Toc78 \h </w:instrText>
           </w:r>
           <w:r>
             <w:rPr>
@@ -1437,7 +1417,7 @@
               <w:sz w:val="24"/>
               <w:szCs w:val="24"/>
             </w:rPr>
-            <w:instrText xml:space="preserve"> HYPERLINK \l _Toc6406 </w:instrText>
+            <w:instrText xml:space="preserve"> HYPERLINK \l _Toc20106 </w:instrText>
           </w:r>
           <w:r>
             <w:rPr>
@@ -1477,7 +1457,7 @@
               <w:sz w:val="24"/>
               <w:szCs w:val="24"/>
             </w:rPr>
-            <w:instrText xml:space="preserve"> PAGEREF _Toc6406 \h </w:instrText>
+            <w:instrText xml:space="preserve"> PAGEREF _Toc20106 \h </w:instrText>
           </w:r>
           <w:r>
             <w:rPr>
@@ -1493,7 +1473,7 @@
               <w:sz w:val="24"/>
               <w:szCs w:val="24"/>
             </w:rPr>
-            <w:t>3</w:t>
+            <w:t>4</w:t>
           </w:r>
           <w:r>
             <w:rPr>
@@ -1538,7 +1518,7 @@
               <w:sz w:val="24"/>
               <w:szCs w:val="24"/>
             </w:rPr>
-            <w:instrText xml:space="preserve"> HYPERLINK \l _Toc5438 </w:instrText>
+            <w:instrText xml:space="preserve"> HYPERLINK \l _Toc5293 </w:instrText>
           </w:r>
           <w:r>
             <w:rPr>
@@ -1556,8 +1536,6 @@
             </w:rPr>
             <w:t>2. 适用范围</w:t>
           </w:r>
-          <w:bookmarkStart w:id="15" w:name="_GoBack"/>
-          <w:bookmarkEnd w:id="15"/>
           <w:r>
             <w:rPr>
               <w:rFonts w:hint="eastAsia" w:ascii="Microsoft JhengHei" w:hAnsi="Microsoft JhengHei" w:eastAsia="Microsoft JhengHei" w:cs="Microsoft JhengHei"/>
@@ -1580,7 +1558,7 @@
               <w:sz w:val="24"/>
               <w:szCs w:val="24"/>
             </w:rPr>
-            <w:instrText xml:space="preserve"> PAGEREF _Toc5438 \h </w:instrText>
+            <w:instrText xml:space="preserve"> PAGEREF _Toc5293 \h </w:instrText>
           </w:r>
           <w:r>
             <w:rPr>
@@ -1596,7 +1574,7 @@
               <w:sz w:val="24"/>
               <w:szCs w:val="24"/>
             </w:rPr>
-            <w:t>3</w:t>
+            <w:t>4</w:t>
           </w:r>
           <w:r>
             <w:rPr>
@@ -1641,7 +1619,7 @@
               <w:sz w:val="24"/>
               <w:szCs w:val="24"/>
             </w:rPr>
-            <w:instrText xml:space="preserve"> HYPERLINK \l _Toc20905 </w:instrText>
+            <w:instrText xml:space="preserve"> HYPERLINK \l _Toc23407 </w:instrText>
           </w:r>
           <w:r>
             <w:rPr>
@@ -1681,7 +1659,7 @@
               <w:sz w:val="24"/>
               <w:szCs w:val="24"/>
             </w:rPr>
-            <w:instrText xml:space="preserve"> PAGEREF _Toc20905 \h </w:instrText>
+            <w:instrText xml:space="preserve"> PAGEREF _Toc23407 \h </w:instrText>
           </w:r>
           <w:r>
             <w:rPr>
@@ -1697,7 +1675,7 @@
               <w:sz w:val="24"/>
               <w:szCs w:val="24"/>
             </w:rPr>
-            <w:t>4</w:t>
+            <w:t>5</w:t>
           </w:r>
           <w:r>
             <w:rPr>
@@ -1742,7 +1720,7 @@
               <w:sz w:val="24"/>
               <w:szCs w:val="24"/>
             </w:rPr>
-            <w:instrText xml:space="preserve"> HYPERLINK \l _Toc26144 </w:instrText>
+            <w:instrText xml:space="preserve"> HYPERLINK \l _Toc30874 </w:instrText>
           </w:r>
           <w:r>
             <w:rPr>
@@ -1782,7 +1760,7 @@
               <w:sz w:val="24"/>
               <w:szCs w:val="24"/>
             </w:rPr>
-            <w:instrText xml:space="preserve"> PAGEREF _Toc26144 \h </w:instrText>
+            <w:instrText xml:space="preserve"> PAGEREF _Toc30874 \h </w:instrText>
           </w:r>
           <w:r>
             <w:rPr>
@@ -1798,7 +1776,7 @@
               <w:sz w:val="24"/>
               <w:szCs w:val="24"/>
             </w:rPr>
-            <w:t>4</w:t>
+            <w:t>5</w:t>
           </w:r>
           <w:r>
             <w:rPr>
@@ -1843,7 +1821,7 @@
               <w:sz w:val="24"/>
               <w:szCs w:val="24"/>
             </w:rPr>
-            <w:instrText xml:space="preserve"> HYPERLINK \l _Toc29889 </w:instrText>
+            <w:instrText xml:space="preserve"> HYPERLINK \l _Toc22006 </w:instrText>
           </w:r>
           <w:r>
             <w:rPr>
@@ -1892,7 +1870,7 @@
               <w:sz w:val="24"/>
               <w:szCs w:val="24"/>
             </w:rPr>
-            <w:instrText xml:space="preserve"> PAGEREF _Toc29889 \h </w:instrText>
+            <w:instrText xml:space="preserve"> PAGEREF _Toc22006 \h </w:instrText>
           </w:r>
           <w:r>
             <w:rPr>
@@ -1908,7 +1886,7 @@
               <w:sz w:val="24"/>
               <w:szCs w:val="24"/>
             </w:rPr>
-            <w:t>4</w:t>
+            <w:t>5</w:t>
           </w:r>
           <w:r>
             <w:rPr>
@@ -1939,6 +1917,8 @@
               <w:szCs w:val="24"/>
             </w:rPr>
           </w:pPr>
+          <w:bookmarkStart w:id="16" w:name="_GoBack"/>
+          <w:bookmarkEnd w:id="16"/>
           <w:r>
             <w:rPr>
               <w:rFonts w:hint="eastAsia" w:ascii="Microsoft JhengHei" w:hAnsi="Microsoft JhengHei" w:eastAsia="Microsoft JhengHei" w:cs="Microsoft JhengHei"/>
@@ -1953,7 +1933,7 @@
               <w:sz w:val="24"/>
               <w:szCs w:val="24"/>
             </w:rPr>
-            <w:instrText xml:space="preserve"> HYPERLINK \l _Toc10556 </w:instrText>
+            <w:instrText xml:space="preserve"> HYPERLINK \l _Toc17336 </w:instrText>
           </w:r>
           <w:r>
             <w:rPr>
@@ -1993,7 +1973,7 @@
               <w:sz w:val="24"/>
               <w:szCs w:val="24"/>
             </w:rPr>
-            <w:instrText xml:space="preserve"> PAGEREF _Toc10556 \h </w:instrText>
+            <w:instrText xml:space="preserve"> PAGEREF _Toc17336 \h </w:instrText>
           </w:r>
           <w:r>
             <w:rPr>
@@ -2009,7 +1989,7 @@
               <w:sz w:val="24"/>
               <w:szCs w:val="24"/>
             </w:rPr>
-            <w:t>4</w:t>
+            <w:t>5</w:t>
           </w:r>
           <w:r>
             <w:rPr>
@@ -2054,7 +2034,7 @@
               <w:sz w:val="24"/>
               <w:szCs w:val="24"/>
             </w:rPr>
-            <w:instrText xml:space="preserve"> HYPERLINK \l _Toc23909 </w:instrText>
+            <w:instrText xml:space="preserve"> HYPERLINK \l _Toc15268 </w:instrText>
           </w:r>
           <w:r>
             <w:rPr>
@@ -2087,7 +2067,16 @@
               <w:sz w:val="24"/>
               <w:szCs w:val="24"/>
             </w:rPr>
-            <w:t xml:space="preserve"> 质量部</w:t>
+            <w:t xml:space="preserve"> 质量</w:t>
+          </w:r>
+          <w:r>
+            <w:rPr>
+              <w:rFonts w:hint="eastAsia" w:ascii="Microsoft JhengHei" w:hAnsi="Microsoft JhengHei" w:eastAsia="Microsoft JhengHei" w:cs="Microsoft JhengHei"/>
+              <w:sz w:val="24"/>
+              <w:szCs w:val="24"/>
+              <w:lang w:val="en-US" w:eastAsia="zh-CN"/>
+            </w:rPr>
+            <w:t>中心</w:t>
           </w:r>
           <w:r>
             <w:rPr>
@@ -2111,7 +2100,7 @@
               <w:sz w:val="24"/>
               <w:szCs w:val="24"/>
             </w:rPr>
-            <w:instrText xml:space="preserve"> PAGEREF _Toc23909 \h </w:instrText>
+            <w:instrText xml:space="preserve"> PAGEREF _Toc15268 \h </w:instrText>
           </w:r>
           <w:r>
             <w:rPr>
@@ -2127,7 +2116,7 @@
               <w:sz w:val="24"/>
               <w:szCs w:val="24"/>
             </w:rPr>
-            <w:t>5</w:t>
+            <w:t>6</w:t>
           </w:r>
           <w:r>
             <w:rPr>
@@ -2172,7 +2161,7 @@
               <w:sz w:val="24"/>
               <w:szCs w:val="24"/>
             </w:rPr>
-            <w:instrText xml:space="preserve"> HYPERLINK \l _Toc13326 </w:instrText>
+            <w:instrText xml:space="preserve"> HYPERLINK \l _Toc22588 </w:instrText>
           </w:r>
           <w:r>
             <w:rPr>
@@ -2212,7 +2201,7 @@
               <w:sz w:val="24"/>
               <w:szCs w:val="24"/>
             </w:rPr>
-            <w:instrText xml:space="preserve"> PAGEREF _Toc13326 \h </w:instrText>
+            <w:instrText xml:space="preserve"> PAGEREF _Toc22588 \h </w:instrText>
           </w:r>
           <w:r>
             <w:rPr>
@@ -2228,7 +2217,7 @@
               <w:sz w:val="24"/>
               <w:szCs w:val="24"/>
             </w:rPr>
-            <w:t>5</w:t>
+            <w:t>6</w:t>
           </w:r>
           <w:r>
             <w:rPr>
@@ -2273,7 +2262,7 @@
               <w:sz w:val="24"/>
               <w:szCs w:val="24"/>
             </w:rPr>
-            <w:instrText xml:space="preserve"> HYPERLINK \l _Toc24278 </w:instrText>
+            <w:instrText xml:space="preserve"> HYPERLINK \l _Toc23950 </w:instrText>
           </w:r>
           <w:r>
             <w:rPr>
@@ -2313,7 +2302,7 @@
               <w:sz w:val="24"/>
               <w:szCs w:val="24"/>
             </w:rPr>
-            <w:instrText xml:space="preserve"> PAGEREF _Toc24278 \h </w:instrText>
+            <w:instrText xml:space="preserve"> PAGEREF _Toc23950 \h </w:instrText>
           </w:r>
           <w:r>
             <w:rPr>
@@ -2329,7 +2318,7 @@
               <w:sz w:val="24"/>
               <w:szCs w:val="24"/>
             </w:rPr>
-            <w:t>5</w:t>
+            <w:t>6</w:t>
           </w:r>
           <w:r>
             <w:rPr>
@@ -2374,7 +2363,7 @@
               <w:sz w:val="24"/>
               <w:szCs w:val="24"/>
             </w:rPr>
-            <w:instrText xml:space="preserve"> HYPERLINK \l _Toc31142 </w:instrText>
+            <w:instrText xml:space="preserve"> HYPERLINK \l _Toc17335 </w:instrText>
           </w:r>
           <w:r>
             <w:rPr>
@@ -2414,7 +2403,7 @@
               <w:sz w:val="24"/>
               <w:szCs w:val="24"/>
             </w:rPr>
-            <w:instrText xml:space="preserve"> PAGEREF _Toc31142 \h </w:instrText>
+            <w:instrText xml:space="preserve"> PAGEREF _Toc17335 \h </w:instrText>
           </w:r>
           <w:r>
             <w:rPr>
@@ -2430,7 +2419,7 @@
               <w:sz w:val="24"/>
               <w:szCs w:val="24"/>
             </w:rPr>
-            <w:t>5</w:t>
+            <w:t>6</w:t>
           </w:r>
           <w:r>
             <w:rPr>
@@ -2475,7 +2464,7 @@
               <w:sz w:val="24"/>
               <w:szCs w:val="24"/>
             </w:rPr>
-            <w:instrText xml:space="preserve"> HYPERLINK \l _Toc8561 </w:instrText>
+            <w:instrText xml:space="preserve"> HYPERLINK \l _Toc22671 </w:instrText>
           </w:r>
           <w:r>
             <w:rPr>
@@ -2515,7 +2504,7 @@
               <w:sz w:val="24"/>
               <w:szCs w:val="24"/>
             </w:rPr>
-            <w:instrText xml:space="preserve"> PAGEREF _Toc8561 \h </w:instrText>
+            <w:instrText xml:space="preserve"> PAGEREF _Toc22671 \h </w:instrText>
           </w:r>
           <w:r>
             <w:rPr>
@@ -2531,7 +2520,7 @@
               <w:sz w:val="24"/>
               <w:szCs w:val="24"/>
             </w:rPr>
-            <w:t>5</w:t>
+            <w:t>6</w:t>
           </w:r>
           <w:r>
             <w:rPr>
@@ -2576,7 +2565,7 @@
               <w:sz w:val="24"/>
               <w:szCs w:val="24"/>
             </w:rPr>
-            <w:instrText xml:space="preserve"> HYPERLINK \l _Toc9293 </w:instrText>
+            <w:instrText xml:space="preserve"> HYPERLINK \l _Toc1788 </w:instrText>
           </w:r>
           <w:r>
             <w:rPr>
@@ -2616,7 +2605,7 @@
               <w:sz w:val="24"/>
               <w:szCs w:val="24"/>
             </w:rPr>
-            <w:instrText xml:space="preserve"> PAGEREF _Toc9293 \h </w:instrText>
+            <w:instrText xml:space="preserve"> PAGEREF _Toc1788 \h </w:instrText>
           </w:r>
           <w:r>
             <w:rPr>
@@ -2632,7 +2621,7 @@
               <w:sz w:val="24"/>
               <w:szCs w:val="24"/>
             </w:rPr>
-            <w:t>5</w:t>
+            <w:t>6</w:t>
           </w:r>
           <w:r>
             <w:rPr>
@@ -2677,7 +2666,7 @@
               <w:sz w:val="24"/>
               <w:szCs w:val="24"/>
             </w:rPr>
-            <w:instrText xml:space="preserve"> HYPERLINK \l _Toc17459 </w:instrText>
+            <w:instrText xml:space="preserve"> HYPERLINK \l _Toc11273 </w:instrText>
           </w:r>
           <w:r>
             <w:rPr>
@@ -2717,7 +2706,7 @@
               <w:sz w:val="24"/>
               <w:szCs w:val="24"/>
             </w:rPr>
-            <w:instrText xml:space="preserve"> PAGEREF _Toc17459 \h </w:instrText>
+            <w:instrText xml:space="preserve"> PAGEREF _Toc11273 \h </w:instrText>
           </w:r>
           <w:r>
             <w:rPr>
@@ -2733,7 +2722,104 @@
               <w:sz w:val="24"/>
               <w:szCs w:val="24"/>
             </w:rPr>
-            <w:t>5</w:t>
+            <w:t>6</w:t>
+          </w:r>
+          <w:r>
+            <w:rPr>
+              <w:rFonts w:hint="eastAsia" w:ascii="Microsoft JhengHei" w:hAnsi="Microsoft JhengHei" w:eastAsia="Microsoft JhengHei" w:cs="Microsoft JhengHei"/>
+              <w:sz w:val="24"/>
+              <w:szCs w:val="24"/>
+            </w:rPr>
+            <w:fldChar w:fldCharType="end"/>
+          </w:r>
+          <w:r>
+            <w:rPr>
+              <w:rFonts w:hint="eastAsia" w:ascii="Microsoft JhengHei" w:hAnsi="Microsoft JhengHei" w:eastAsia="Microsoft JhengHei" w:cs="Microsoft JhengHei"/>
+              <w:sz w:val="24"/>
+              <w:szCs w:val="24"/>
+            </w:rPr>
+            <w:fldChar w:fldCharType="end"/>
+          </w:r>
+        </w:p>
+        <w:p>
+          <w:pPr>
+            <w:pStyle w:val="8"/>
+            <w:tabs>
+              <w:tab w:val="right" w:leader="dot" w:pos="8306"/>
+            </w:tabs>
+          </w:pPr>
+          <w:r>
+            <w:rPr>
+              <w:rFonts w:hint="eastAsia" w:ascii="Microsoft JhengHei" w:hAnsi="Microsoft JhengHei" w:eastAsia="Microsoft JhengHei" w:cs="Microsoft JhengHei"/>
+              <w:sz w:val="24"/>
+              <w:szCs w:val="24"/>
+            </w:rPr>
+            <w:fldChar w:fldCharType="begin"/>
+          </w:r>
+          <w:r>
+            <w:rPr>
+              <w:rFonts w:hint="eastAsia" w:ascii="Microsoft JhengHei" w:hAnsi="Microsoft JhengHei" w:eastAsia="Microsoft JhengHei" w:cs="Microsoft JhengHei"/>
+              <w:sz w:val="24"/>
+              <w:szCs w:val="24"/>
+            </w:rPr>
+            <w:instrText xml:space="preserve"> HYPERLINK \l _Toc1622 </w:instrText>
+          </w:r>
+          <w:r>
+            <w:rPr>
+              <w:rFonts w:hint="eastAsia" w:ascii="Microsoft JhengHei" w:hAnsi="Microsoft JhengHei" w:eastAsia="Microsoft JhengHei" w:cs="Microsoft JhengHei"/>
+              <w:sz w:val="24"/>
+              <w:szCs w:val="24"/>
+            </w:rPr>
+            <w:fldChar w:fldCharType="separate"/>
+          </w:r>
+          <w:r>
+            <w:rPr>
+              <w:rFonts w:hint="eastAsia" w:ascii="Microsoft JhengHei" w:hAnsi="Microsoft JhengHei" w:eastAsia="Microsoft JhengHei" w:cs="Microsoft JhengHei"/>
+              <w:sz w:val="24"/>
+              <w:szCs w:val="24"/>
+              <w:lang w:val="en-US" w:eastAsia="zh-CN"/>
+            </w:rPr>
+            <w:t>6. 考核指标</w:t>
+          </w:r>
+          <w:r>
+            <w:rPr>
+              <w:rFonts w:hint="eastAsia" w:ascii="Microsoft JhengHei" w:hAnsi="Microsoft JhengHei" w:eastAsia="Microsoft JhengHei" w:cs="Microsoft JhengHei"/>
+              <w:sz w:val="24"/>
+              <w:szCs w:val="24"/>
+            </w:rPr>
+            <w:tab/>
+          </w:r>
+          <w:r>
+            <w:rPr>
+              <w:rFonts w:hint="eastAsia" w:ascii="Microsoft JhengHei" w:hAnsi="Microsoft JhengHei" w:eastAsia="Microsoft JhengHei" w:cs="Microsoft JhengHei"/>
+              <w:sz w:val="24"/>
+              <w:szCs w:val="24"/>
+            </w:rPr>
+            <w:fldChar w:fldCharType="begin"/>
+          </w:r>
+          <w:r>
+            <w:rPr>
+              <w:rFonts w:hint="eastAsia" w:ascii="Microsoft JhengHei" w:hAnsi="Microsoft JhengHei" w:eastAsia="Microsoft JhengHei" w:cs="Microsoft JhengHei"/>
+              <w:sz w:val="24"/>
+              <w:szCs w:val="24"/>
+            </w:rPr>
+            <w:instrText xml:space="preserve"> PAGEREF _Toc1622 \h </w:instrText>
+          </w:r>
+          <w:r>
+            <w:rPr>
+              <w:rFonts w:hint="eastAsia" w:ascii="Microsoft JhengHei" w:hAnsi="Microsoft JhengHei" w:eastAsia="Microsoft JhengHei" w:cs="Microsoft JhengHei"/>
+              <w:sz w:val="24"/>
+              <w:szCs w:val="24"/>
+            </w:rPr>
+            <w:fldChar w:fldCharType="separate"/>
+          </w:r>
+          <w:r>
+            <w:rPr>
+              <w:rFonts w:hint="eastAsia" w:ascii="Microsoft JhengHei" w:hAnsi="Microsoft JhengHei" w:eastAsia="Microsoft JhengHei" w:cs="Microsoft JhengHei"/>
+              <w:sz w:val="24"/>
+              <w:szCs w:val="24"/>
+            </w:rPr>
+            <w:t>7</w:t>
           </w:r>
           <w:r>
             <w:rPr>
@@ -2759,7 +2845,6 @@
           <w:r>
             <w:rPr>
               <w:rFonts w:hint="eastAsia" w:ascii="Microsoft JhengHei" w:hAnsi="Microsoft JhengHei" w:eastAsia="Microsoft JhengHei" w:cs="Microsoft JhengHei"/>
-              <w:sz w:val="24"/>
               <w:szCs w:val="24"/>
             </w:rPr>
             <w:fldChar w:fldCharType="end"/>
@@ -2775,7 +2860,6 @@
           <w:szCs w:val="28"/>
         </w:rPr>
       </w:pPr>
-      <w:bookmarkStart w:id="2" w:name="_Toc6406"/>
       <w:r>
         <w:rPr>
           <w:rFonts w:hint="default"/>
@@ -2796,6 +2880,7 @@
           <w:szCs w:val="28"/>
         </w:rPr>
       </w:pPr>
+      <w:bookmarkStart w:id="2" w:name="_Toc20106"/>
       <w:r>
         <w:rPr>
           <w:rFonts w:hint="default"/>
@@ -2856,7 +2941,7 @@
           <w:szCs w:val="28"/>
         </w:rPr>
       </w:pPr>
-      <w:bookmarkStart w:id="3" w:name="_Toc5438"/>
+      <w:bookmarkStart w:id="3" w:name="_Toc5293"/>
       <w:r>
         <w:rPr>
           <w:rFonts w:hint="default"/>
@@ -3017,7 +3102,7 @@
           <w:szCs w:val="28"/>
         </w:rPr>
       </w:pPr>
-      <w:bookmarkStart w:id="4" w:name="_Toc20905"/>
+      <w:bookmarkStart w:id="4" w:name="_Toc23407"/>
       <w:r>
         <w:rPr>
           <w:rFonts w:hint="default"/>
@@ -3065,12 +3150,6 @@
             <w:insideV w:val="single" w:color="auto" w:sz="4" w:space="0"/>
           </w:tblBorders>
           <w:shd w:val="clear" w:color="auto" w:fill="auto"/>
-          <w:tblCellMar>
-            <w:top w:w="15" w:type="dxa"/>
-            <w:left w:w="15" w:type="dxa"/>
-            <w:bottom w:w="15" w:type="dxa"/>
-            <w:right w:w="15" w:type="dxa"/>
-          </w:tblCellMar>
         </w:tblPrEx>
         <w:trPr>
           <w:trHeight w:val="687" w:hRule="atLeast"/>
@@ -3171,7 +3250,6 @@
             <w:insideH w:val="single" w:color="auto" w:sz="4" w:space="0"/>
             <w:insideV w:val="single" w:color="auto" w:sz="4" w:space="0"/>
           </w:tblBorders>
-          <w:shd w:val="clear" w:color="auto" w:fill="auto"/>
           <w:tblCellMar>
             <w:top w:w="15" w:type="dxa"/>
             <w:left w:w="15" w:type="dxa"/>
@@ -3377,7 +3455,6 @@
             <w:insideH w:val="single" w:color="auto" w:sz="4" w:space="0"/>
             <w:insideV w:val="single" w:color="auto" w:sz="4" w:space="0"/>
           </w:tblBorders>
-          <w:shd w:val="clear" w:color="auto" w:fill="auto"/>
           <w:tblCellMar>
             <w:top w:w="15" w:type="dxa"/>
             <w:left w:w="15" w:type="dxa"/>
@@ -3480,7 +3557,6 @@
             <w:insideH w:val="single" w:color="auto" w:sz="4" w:space="0"/>
             <w:insideV w:val="single" w:color="auto" w:sz="4" w:space="0"/>
           </w:tblBorders>
-          <w:shd w:val="clear" w:color="auto" w:fill="auto"/>
           <w:tblCellMar>
             <w:top w:w="15" w:type="dxa"/>
             <w:left w:w="15" w:type="dxa"/>
@@ -3687,7 +3763,7 @@
           <w:szCs w:val="28"/>
         </w:rPr>
       </w:pPr>
-      <w:bookmarkStart w:id="5" w:name="_Toc26144"/>
+      <w:bookmarkStart w:id="5" w:name="_Toc30874"/>
       <w:r>
         <w:rPr>
           <w:rFonts w:hint="default"/>
@@ -3708,7 +3784,7 @@
           <w:szCs w:val="24"/>
         </w:rPr>
       </w:pPr>
-      <w:bookmarkStart w:id="6" w:name="_Toc29889"/>
+      <w:bookmarkStart w:id="6" w:name="_Toc22006"/>
       <w:r>
         <w:rPr>
           <w:rFonts w:hint="default"/>
@@ -3933,7 +4009,7 @@
           <w:szCs w:val="24"/>
         </w:rPr>
       </w:pPr>
-      <w:bookmarkStart w:id="7" w:name="_Toc10556"/>
+      <w:bookmarkStart w:id="7" w:name="_Toc17336"/>
       <w:r>
         <w:rPr>
           <w:rFonts w:hint="default"/>
@@ -4033,7 +4109,7 @@
           <w:lang w:val="en-US" w:eastAsia="zh-CN"/>
         </w:rPr>
       </w:pPr>
-      <w:bookmarkStart w:id="8" w:name="_Toc23909"/>
+      <w:bookmarkStart w:id="8" w:name="_Toc15268"/>
       <w:r>
         <w:rPr>
           <w:rFonts w:hint="default"/>
@@ -4059,16 +4135,16 @@
         </w:rPr>
         <w:t xml:space="preserve"> 质量</w:t>
       </w:r>
+      <w:r>
+        <w:rPr>
+          <w:rFonts w:hint="eastAsia"/>
+          <w:sz w:val="24"/>
+          <w:szCs w:val="24"/>
+          <w:lang w:val="en-US" w:eastAsia="zh-CN"/>
+        </w:rPr>
+        <w:t>中心</w:t>
+      </w:r>
       <w:bookmarkEnd w:id="8"/>
-      <w:r>
-        <w:rPr>
-          <w:rFonts w:hint="eastAsia"/>
-          <w:sz w:val="24"/>
-          <w:szCs w:val="24"/>
-          <w:lang w:val="en-US" w:eastAsia="zh-CN"/>
-        </w:rPr>
-        <w:t>中心</w:t>
-      </w:r>
     </w:p>
     <w:p>
       <w:pPr>
@@ -4158,7 +4234,7 @@
           <w:szCs w:val="28"/>
         </w:rPr>
       </w:pPr>
-      <w:bookmarkStart w:id="9" w:name="_Toc13326"/>
+      <w:bookmarkStart w:id="9" w:name="_Toc22588"/>
       <w:r>
         <w:rPr>
           <w:rFonts w:hint="default"/>
@@ -4179,7 +4255,7 @@
           <w:szCs w:val="24"/>
         </w:rPr>
       </w:pPr>
-      <w:bookmarkStart w:id="10" w:name="_Toc24278"/>
+      <w:bookmarkStart w:id="10" w:name="_Toc23950"/>
       <w:r>
         <w:rPr>
           <w:rFonts w:hint="default"/>
@@ -4374,7 +4450,7 @@
           <w:szCs w:val="24"/>
         </w:rPr>
       </w:pPr>
-      <w:bookmarkStart w:id="11" w:name="_Toc31142"/>
+      <w:bookmarkStart w:id="11" w:name="_Toc17335"/>
       <w:r>
         <w:rPr>
           <w:rFonts w:hint="default"/>
@@ -4569,7 +4645,7 @@
           <w:szCs w:val="24"/>
         </w:rPr>
       </w:pPr>
-      <w:bookmarkStart w:id="12" w:name="_Toc8561"/>
+      <w:bookmarkStart w:id="12" w:name="_Toc22671"/>
       <w:r>
         <w:rPr>
           <w:rFonts w:hint="default"/>
@@ -4706,7 +4782,7 @@
           <w:szCs w:val="24"/>
         </w:rPr>
       </w:pPr>
-      <w:bookmarkStart w:id="13" w:name="_Toc9293"/>
+      <w:bookmarkStart w:id="13" w:name="_Toc1788"/>
       <w:r>
         <w:rPr>
           <w:rFonts w:hint="default"/>
@@ -4843,7 +4919,7 @@
           <w:szCs w:val="24"/>
         </w:rPr>
       </w:pPr>
-      <w:bookmarkStart w:id="14" w:name="_Toc17459"/>
+      <w:bookmarkStart w:id="14" w:name="_Toc11273"/>
       <w:r>
         <w:rPr>
           <w:rFonts w:hint="default"/>
@@ -5074,13 +5150,6 @@
         <w:textAlignment w:val="auto"/>
         <w:rPr>
           <w:rFonts w:hint="eastAsia" w:ascii="宋体" w:hAnsi="宋体" w:eastAsia="宋体" w:cs="宋体"/>
-          <w:sz w:val="24"/>
-          <w:szCs w:val="24"/>
-        </w:rPr>
-      </w:pPr>
-      <w:r>
-        <w:rPr>
-          <w:rFonts w:hint="eastAsia" w:ascii="宋体" w:hAnsi="宋体" w:eastAsia="宋体" w:cs="宋体"/>
           <w:i w:val="0"/>
           <w:iCs w:val="0"/>
           <w:caps w:val="0"/>
@@ -5090,8 +5159,460 @@
           <w:szCs w:val="24"/>
           <w:shd w:val="clear" w:fill="FFFFFF"/>
         </w:rPr>
+      </w:pPr>
+      <w:r>
+        <w:rPr>
+          <w:rFonts w:hint="eastAsia" w:ascii="宋体" w:hAnsi="宋体" w:eastAsia="宋体" w:cs="宋体"/>
+          <w:i w:val="0"/>
+          <w:iCs w:val="0"/>
+          <w:caps w:val="0"/>
+          <w:color w:val="404040"/>
+          <w:spacing w:val="0"/>
+          <w:sz w:val="24"/>
+          <w:szCs w:val="24"/>
+          <w:shd w:val="clear" w:fill="FFFFFF"/>
+        </w:rPr>
         <w:t>严重违规（如恶意破解）：纪律处分或法律追责</w:t>
       </w:r>
+    </w:p>
+    <w:p>
+      <w:pPr>
+        <w:pStyle w:val="2"/>
+        <w:numPr>
+          <w:ilvl w:val="0"/>
+          <w:numId w:val="1"/>
+        </w:numPr>
+        <w:bidi w:val="0"/>
+        <w:rPr>
+          <w:rFonts w:hint="eastAsia"/>
+          <w:sz w:val="28"/>
+          <w:szCs w:val="28"/>
+          <w:lang w:val="en-US" w:eastAsia="zh-CN"/>
+        </w:rPr>
+      </w:pPr>
+      <w:bookmarkStart w:id="15" w:name="_Toc1622"/>
+      <w:r>
+        <w:rPr>
+          <w:rFonts w:hint="eastAsia"/>
+          <w:sz w:val="28"/>
+          <w:szCs w:val="28"/>
+          <w:lang w:val="en-US" w:eastAsia="zh-CN"/>
+        </w:rPr>
+        <w:t>考核指标</w:t>
+      </w:r>
+      <w:bookmarkEnd w:id="15"/>
+    </w:p>
+    <w:tbl>
+      <w:tblPr>
+        <w:tblStyle w:val="16"/>
+        <w:tblW w:w="5522" w:type="dxa"/>
+        <w:tblInd w:w="13" w:type="dxa"/>
+        <w:tblBorders>
+          <w:top w:val="single" w:color="000000" w:sz="4" w:space="0"/>
+          <w:left w:val="single" w:color="000000" w:sz="4" w:space="0"/>
+          <w:bottom w:val="single" w:color="000000" w:sz="4" w:space="0"/>
+          <w:right w:val="single" w:color="000000" w:sz="4" w:space="0"/>
+          <w:insideH w:val="single" w:color="000000" w:sz="4" w:space="0"/>
+          <w:insideV w:val="single" w:color="000000" w:sz="4" w:space="0"/>
+        </w:tblBorders>
+        <w:tblLayout w:type="fixed"/>
+        <w:tblCellMar>
+          <w:top w:w="0" w:type="dxa"/>
+          <w:left w:w="0" w:type="dxa"/>
+          <w:bottom w:w="0" w:type="dxa"/>
+          <w:right w:w="0" w:type="dxa"/>
+        </w:tblCellMar>
+      </w:tblPr>
+      <w:tblGrid>
+        <w:gridCol w:w="1557"/>
+        <w:gridCol w:w="2974"/>
+        <w:gridCol w:w="991"/>
+      </w:tblGrid>
+      <w:tr>
+        <w:tblPrEx>
+          <w:tblBorders>
+            <w:top w:val="single" w:color="000000" w:sz="4" w:space="0"/>
+            <w:left w:val="single" w:color="000000" w:sz="4" w:space="0"/>
+            <w:bottom w:val="single" w:color="000000" w:sz="4" w:space="0"/>
+            <w:right w:val="single" w:color="000000" w:sz="4" w:space="0"/>
+            <w:insideH w:val="single" w:color="000000" w:sz="4" w:space="0"/>
+            <w:insideV w:val="single" w:color="000000" w:sz="4" w:space="0"/>
+          </w:tblBorders>
+          <w:tblCellMar>
+            <w:top w:w="0" w:type="dxa"/>
+            <w:left w:w="0" w:type="dxa"/>
+            <w:bottom w:w="0" w:type="dxa"/>
+            <w:right w:w="0" w:type="dxa"/>
+          </w:tblCellMar>
+        </w:tblPrEx>
+        <w:trPr>
+          <w:trHeight w:val="651" w:hRule="atLeast"/>
+        </w:trPr>
+        <w:tc>
+          <w:tcPr>
+            <w:tcW w:w="1557" w:type="dxa"/>
+            <w:shd w:val="clear" w:color="auto" w:fill="auto"/>
+            <w:vAlign w:val="center"/>
+          </w:tcPr>
+          <w:p>
+            <w:pPr>
+              <w:pStyle w:val="10"/>
+              <w:keepNext w:val="0"/>
+              <w:keepLines w:val="0"/>
+              <w:pageBreakBefore w:val="0"/>
+              <w:widowControl/>
+              <w:suppressLineNumbers w:val="0"/>
+              <w:kinsoku/>
+              <w:wordWrap/>
+              <w:overflowPunct/>
+              <w:topLinePunct w:val="0"/>
+              <w:autoSpaceDE/>
+              <w:autoSpaceDN/>
+              <w:bidi w:val="0"/>
+              <w:adjustRightInd/>
+              <w:snapToGrid/>
+              <w:spacing w:before="0" w:beforeAutospacing="0" w:after="0" w:afterAutospacing="0" w:line="360" w:lineRule="auto"/>
+              <w:ind w:left="0" w:right="0"/>
+              <w:textAlignment w:val="auto"/>
+              <w:rPr>
+                <w:rFonts w:hint="default" w:ascii="宋体" w:hAnsi="宋体" w:eastAsia="宋体" w:cs="宋体"/>
+                <w:i w:val="0"/>
+                <w:iCs w:val="0"/>
+                <w:caps w:val="0"/>
+                <w:color w:val="404040"/>
+                <w:spacing w:val="0"/>
+                <w:sz w:val="24"/>
+                <w:szCs w:val="24"/>
+                <w:shd w:val="clear" w:fill="FFFFFF"/>
+                <w:lang w:val="en-US" w:eastAsia="zh-CN"/>
+              </w:rPr>
+            </w:pPr>
+            <w:r>
+              <w:rPr>
+                <w:rFonts w:hint="eastAsia" w:ascii="宋体" w:hAnsi="宋体" w:eastAsia="宋体" w:cs="宋体"/>
+                <w:i w:val="0"/>
+                <w:iCs w:val="0"/>
+                <w:caps w:val="0"/>
+                <w:color w:val="404040"/>
+                <w:spacing w:val="0"/>
+                <w:sz w:val="24"/>
+                <w:szCs w:val="24"/>
+                <w:shd w:val="clear" w:fill="FFFFFF"/>
+                <w:lang w:val="en-US" w:eastAsia="zh-CN"/>
+              </w:rPr>
+              <w:t>考核指标</w:t>
+            </w:r>
+          </w:p>
+        </w:tc>
+        <w:tc>
+          <w:tcPr>
+            <w:tcW w:w="2974" w:type="dxa"/>
+            <w:shd w:val="clear" w:color="auto" w:fill="auto"/>
+            <w:vAlign w:val="center"/>
+          </w:tcPr>
+          <w:p>
+            <w:pPr>
+              <w:pStyle w:val="10"/>
+              <w:keepNext w:val="0"/>
+              <w:keepLines w:val="0"/>
+              <w:pageBreakBefore w:val="0"/>
+              <w:widowControl/>
+              <w:suppressLineNumbers w:val="0"/>
+              <w:kinsoku/>
+              <w:wordWrap/>
+              <w:overflowPunct/>
+              <w:topLinePunct w:val="0"/>
+              <w:autoSpaceDE/>
+              <w:autoSpaceDN/>
+              <w:bidi w:val="0"/>
+              <w:adjustRightInd/>
+              <w:snapToGrid/>
+              <w:spacing w:before="0" w:beforeAutospacing="0" w:after="0" w:afterAutospacing="0" w:line="360" w:lineRule="auto"/>
+              <w:ind w:left="0" w:right="0"/>
+              <w:textAlignment w:val="auto"/>
+              <w:rPr>
+                <w:rFonts w:hint="default" w:ascii="宋体" w:hAnsi="宋体" w:eastAsia="宋体" w:cs="宋体"/>
+                <w:i w:val="0"/>
+                <w:iCs w:val="0"/>
+                <w:caps w:val="0"/>
+                <w:color w:val="404040"/>
+                <w:spacing w:val="0"/>
+                <w:sz w:val="24"/>
+                <w:szCs w:val="24"/>
+                <w:shd w:val="clear" w:fill="FFFFFF"/>
+                <w:lang w:val="en-US" w:eastAsia="zh-CN"/>
+              </w:rPr>
+            </w:pPr>
+            <w:r>
+              <w:rPr>
+                <w:rFonts w:hint="eastAsia" w:ascii="宋体" w:hAnsi="宋体" w:eastAsia="宋体" w:cs="宋体"/>
+                <w:i w:val="0"/>
+                <w:iCs w:val="0"/>
+                <w:caps w:val="0"/>
+                <w:color w:val="404040"/>
+                <w:spacing w:val="0"/>
+                <w:sz w:val="24"/>
+                <w:szCs w:val="24"/>
+                <w:shd w:val="clear" w:fill="FFFFFF"/>
+                <w:lang w:val="en-US" w:eastAsia="zh-CN"/>
+              </w:rPr>
+              <w:t>计算方式</w:t>
+            </w:r>
+          </w:p>
+        </w:tc>
+        <w:tc>
+          <w:tcPr>
+            <w:tcW w:w="991" w:type="dxa"/>
+            <w:vAlign w:val="top"/>
+          </w:tcPr>
+          <w:p>
+            <w:pPr>
+              <w:pStyle w:val="10"/>
+              <w:keepNext w:val="0"/>
+              <w:keepLines w:val="0"/>
+              <w:pageBreakBefore w:val="0"/>
+              <w:widowControl/>
+              <w:suppressLineNumbers w:val="0"/>
+              <w:kinsoku/>
+              <w:wordWrap/>
+              <w:overflowPunct/>
+              <w:topLinePunct w:val="0"/>
+              <w:autoSpaceDE/>
+              <w:autoSpaceDN/>
+              <w:bidi w:val="0"/>
+              <w:adjustRightInd/>
+              <w:snapToGrid/>
+              <w:spacing w:before="0" w:beforeAutospacing="0" w:after="0" w:afterAutospacing="0" w:line="360" w:lineRule="auto"/>
+              <w:ind w:left="0" w:right="0"/>
+              <w:textAlignment w:val="auto"/>
+              <w:rPr>
+                <w:rFonts w:hint="eastAsia" w:ascii="宋体" w:hAnsi="宋体" w:eastAsia="宋体" w:cs="宋体"/>
+                <w:i w:val="0"/>
+                <w:iCs w:val="0"/>
+                <w:caps w:val="0"/>
+                <w:color w:val="404040"/>
+                <w:spacing w:val="0"/>
+                <w:sz w:val="24"/>
+                <w:szCs w:val="24"/>
+                <w:shd w:val="clear" w:fill="FFFFFF"/>
+                <w:lang w:val="en-US" w:eastAsia="zh-CN"/>
+              </w:rPr>
+            </w:pPr>
+            <w:r>
+              <w:rPr>
+                <w:rFonts w:hint="eastAsia" w:ascii="宋体" w:hAnsi="宋体" w:eastAsia="宋体" w:cs="宋体"/>
+                <w:i w:val="0"/>
+                <w:iCs w:val="0"/>
+                <w:caps w:val="0"/>
+                <w:color w:val="404040"/>
+                <w:spacing w:val="0"/>
+                <w:sz w:val="24"/>
+                <w:szCs w:val="24"/>
+                <w:shd w:val="clear" w:fill="FFFFFF"/>
+                <w:lang w:val="en-US" w:eastAsia="zh-CN"/>
+              </w:rPr>
+              <w:t>频次</w:t>
+            </w:r>
+          </w:p>
+        </w:tc>
+      </w:tr>
+      <w:tr>
+        <w:tblPrEx>
+          <w:tblBorders>
+            <w:top w:val="single" w:color="000000" w:sz="4" w:space="0"/>
+            <w:left w:val="single" w:color="000000" w:sz="4" w:space="0"/>
+            <w:bottom w:val="single" w:color="000000" w:sz="4" w:space="0"/>
+            <w:right w:val="single" w:color="000000" w:sz="4" w:space="0"/>
+            <w:insideH w:val="single" w:color="000000" w:sz="4" w:space="0"/>
+            <w:insideV w:val="single" w:color="000000" w:sz="4" w:space="0"/>
+          </w:tblBorders>
+          <w:tblCellMar>
+            <w:top w:w="0" w:type="dxa"/>
+            <w:left w:w="0" w:type="dxa"/>
+            <w:bottom w:w="0" w:type="dxa"/>
+            <w:right w:w="0" w:type="dxa"/>
+          </w:tblCellMar>
+        </w:tblPrEx>
+        <w:trPr>
+          <w:trHeight w:val="651" w:hRule="atLeast"/>
+        </w:trPr>
+        <w:tc>
+          <w:tcPr>
+            <w:tcW w:w="1557" w:type="dxa"/>
+            <w:shd w:val="clear" w:color="auto" w:fill="auto"/>
+            <w:vAlign w:val="center"/>
+          </w:tcPr>
+          <w:p>
+            <w:pPr>
+              <w:pStyle w:val="10"/>
+              <w:keepNext w:val="0"/>
+              <w:keepLines w:val="0"/>
+              <w:pageBreakBefore w:val="0"/>
+              <w:widowControl/>
+              <w:suppressLineNumbers w:val="0"/>
+              <w:kinsoku/>
+              <w:wordWrap/>
+              <w:overflowPunct/>
+              <w:topLinePunct w:val="0"/>
+              <w:autoSpaceDE/>
+              <w:autoSpaceDN/>
+              <w:bidi w:val="0"/>
+              <w:adjustRightInd/>
+              <w:snapToGrid/>
+              <w:spacing w:before="0" w:beforeAutospacing="0" w:after="0" w:afterAutospacing="0" w:line="360" w:lineRule="auto"/>
+              <w:ind w:left="0" w:right="0"/>
+              <w:textAlignment w:val="auto"/>
+              <w:rPr>
+                <w:rFonts w:hint="default" w:ascii="宋体" w:hAnsi="宋体" w:eastAsia="宋体" w:cs="宋体"/>
+                <w:i w:val="0"/>
+                <w:iCs w:val="0"/>
+                <w:caps w:val="0"/>
+                <w:color w:val="404040"/>
+                <w:spacing w:val="0"/>
+                <w:sz w:val="24"/>
+                <w:szCs w:val="24"/>
+                <w:shd w:val="clear" w:fill="FFFFFF"/>
+                <w:lang w:val="en-US" w:eastAsia="zh-CN"/>
+              </w:rPr>
+            </w:pPr>
+            <w:r>
+              <w:rPr>
+                <w:rFonts w:hint="eastAsia" w:ascii="宋体" w:hAnsi="宋体" w:eastAsia="宋体" w:cs="宋体"/>
+                <w:i w:val="0"/>
+                <w:iCs w:val="0"/>
+                <w:caps w:val="0"/>
+                <w:color w:val="404040"/>
+                <w:spacing w:val="0"/>
+                <w:sz w:val="24"/>
+                <w:szCs w:val="24"/>
+                <w:shd w:val="clear" w:fill="FFFFFF"/>
+                <w:lang w:val="en-US" w:eastAsia="zh-CN"/>
+              </w:rPr>
+              <w:t>最终软件库</w:t>
+            </w:r>
+          </w:p>
+        </w:tc>
+        <w:tc>
+          <w:tcPr>
+            <w:tcW w:w="2974" w:type="dxa"/>
+            <w:shd w:val="clear" w:color="auto" w:fill="auto"/>
+            <w:vAlign w:val="center"/>
+          </w:tcPr>
+          <w:p>
+            <w:pPr>
+              <w:pStyle w:val="10"/>
+              <w:keepNext w:val="0"/>
+              <w:keepLines w:val="0"/>
+              <w:pageBreakBefore w:val="0"/>
+              <w:widowControl/>
+              <w:suppressLineNumbers w:val="0"/>
+              <w:kinsoku/>
+              <w:wordWrap/>
+              <w:overflowPunct/>
+              <w:topLinePunct w:val="0"/>
+              <w:autoSpaceDE/>
+              <w:autoSpaceDN/>
+              <w:bidi w:val="0"/>
+              <w:adjustRightInd/>
+              <w:snapToGrid/>
+              <w:spacing w:before="0" w:beforeAutospacing="0" w:after="0" w:afterAutospacing="0" w:line="360" w:lineRule="auto"/>
+              <w:ind w:left="0" w:right="0"/>
+              <w:textAlignment w:val="auto"/>
+              <w:rPr>
+                <w:rFonts w:hint="default" w:ascii="宋体" w:hAnsi="宋体" w:eastAsia="宋体" w:cs="宋体"/>
+                <w:i w:val="0"/>
+                <w:iCs w:val="0"/>
+                <w:caps w:val="0"/>
+                <w:color w:val="404040"/>
+                <w:spacing w:val="0"/>
+                <w:sz w:val="24"/>
+                <w:szCs w:val="24"/>
+                <w:shd w:val="clear" w:fill="FFFFFF"/>
+                <w:lang w:val="en-US" w:eastAsia="zh-CN"/>
+              </w:rPr>
+            </w:pPr>
+            <w:r>
+              <w:rPr>
+                <w:rFonts w:hint="eastAsia" w:ascii="宋体" w:hAnsi="宋体" w:eastAsia="宋体" w:cs="宋体"/>
+                <w:i w:val="0"/>
+                <w:iCs w:val="0"/>
+                <w:caps w:val="0"/>
+                <w:color w:val="404040"/>
+                <w:spacing w:val="0"/>
+                <w:sz w:val="24"/>
+                <w:szCs w:val="24"/>
+                <w:shd w:val="clear" w:fill="FFFFFF"/>
+                <w:lang w:val="en-US" w:eastAsia="zh-CN"/>
+              </w:rPr>
+              <w:t>版本正确软件数/软件总数*100%</w:t>
+            </w:r>
+          </w:p>
+        </w:tc>
+        <w:tc>
+          <w:tcPr>
+            <w:tcW w:w="991" w:type="dxa"/>
+            <w:vAlign w:val="top"/>
+          </w:tcPr>
+          <w:p>
+            <w:pPr>
+              <w:pStyle w:val="10"/>
+              <w:keepNext w:val="0"/>
+              <w:keepLines w:val="0"/>
+              <w:pageBreakBefore w:val="0"/>
+              <w:widowControl/>
+              <w:suppressLineNumbers w:val="0"/>
+              <w:kinsoku/>
+              <w:wordWrap/>
+              <w:overflowPunct/>
+              <w:topLinePunct w:val="0"/>
+              <w:autoSpaceDE/>
+              <w:autoSpaceDN/>
+              <w:bidi w:val="0"/>
+              <w:adjustRightInd/>
+              <w:snapToGrid/>
+              <w:spacing w:before="0" w:beforeAutospacing="0" w:after="0" w:afterAutospacing="0" w:line="360" w:lineRule="auto"/>
+              <w:ind w:left="0" w:right="0"/>
+              <w:textAlignment w:val="auto"/>
+              <w:rPr>
+                <w:rFonts w:hint="eastAsia" w:ascii="宋体" w:hAnsi="宋体" w:eastAsia="宋体" w:cs="宋体"/>
+                <w:i w:val="0"/>
+                <w:iCs w:val="0"/>
+                <w:caps w:val="0"/>
+                <w:color w:val="404040"/>
+                <w:spacing w:val="0"/>
+                <w:sz w:val="24"/>
+                <w:szCs w:val="24"/>
+                <w:shd w:val="clear" w:fill="FFFFFF"/>
+              </w:rPr>
+            </w:pPr>
+            <w:r>
+              <w:rPr>
+                <w:rFonts w:hint="eastAsia" w:ascii="宋体" w:hAnsi="宋体" w:eastAsia="宋体" w:cs="宋体"/>
+                <w:i w:val="0"/>
+                <w:iCs w:val="0"/>
+                <w:caps w:val="0"/>
+                <w:color w:val="404040"/>
+                <w:spacing w:val="0"/>
+                <w:sz w:val="24"/>
+                <w:szCs w:val="24"/>
+                <w:shd w:val="clear" w:fill="FFFFFF"/>
+              </w:rPr>
+              <w:t>按季度</w:t>
+            </w:r>
+          </w:p>
+        </w:tc>
+      </w:tr>
+    </w:tbl>
+    <w:p>
+      <w:pPr>
+        <w:numPr>
+          <w:numId w:val="0"/>
+        </w:numPr>
+        <w:rPr>
+          <w:rFonts w:hint="default"/>
+          <w:lang w:val="en-US"/>
+        </w:rPr>
+      </w:pPr>
     </w:p>
     <w:sectPr>
       <w:headerReference r:id="rId3" w:type="default"/>
@@ -5112,6 +5633,30 @@
     </w:pPr>
   </w:p>
 </w:hdr>
+</file>
+
+<file path=word/numbering.xml><?xml version="1.0" encoding="utf-8"?>
+<w:numbering xmlns:wpc="http://schemas.microsoft.com/office/word/2010/wordprocessingCanvas" xmlns:mc="http://schemas.openxmlformats.org/markup-compatibility/2006" xmlns:o="urn:schemas-microsoft-com:office:office" xmlns:r="http://schemas.openxmlformats.org/officeDocument/2006/relationships" xmlns:m="http://schemas.openxmlformats.org/officeDocument/2006/math" xmlns:v="urn:schemas-microsoft-com:vml" xmlns:wp14="http://schemas.microsoft.com/office/word/2010/wordprocessingDrawing" xmlns:wp="http://schemas.openxmlformats.org/drawingml/2006/wordprocessingDrawing" xmlns:w10="urn:schemas-microsoft-com:office:word" xmlns:w="http://schemas.openxmlformats.org/wordprocessingml/2006/main" xmlns:w14="http://schemas.microsoft.com/office/word/2010/wordml" xmlns:wpg="http://schemas.microsoft.com/office/word/2010/wordprocessingGroup" xmlns:wpi="http://schemas.microsoft.com/office/word/2010/wordprocessingInk" xmlns:wne="http://schemas.microsoft.com/office/word/2006/wordml" xmlns:wps="http://schemas.microsoft.com/office/word/2010/wordprocessingShape" xmlns:wpsCustomData="http://www.wps.cn/officeDocument/2013/wpsCustomData" mc:Ignorable="w14 wp14">
+  <w:abstractNum w:abstractNumId="0">
+    <w:nsid w:val="6D50B07A"/>
+    <w:multiLevelType w:val="singleLevel"/>
+    <w:tmpl w:val="6D50B07A"/>
+    <w:lvl w:ilvl="0" w:tentative="0">
+      <w:start w:val="6"/>
+      <w:numFmt w:val="decimal"/>
+      <w:lvlText w:val="%1."/>
+      <w:lvlJc w:val="left"/>
+      <w:pPr>
+        <w:tabs>
+          <w:tab w:val="left" w:pos="312"/>
+        </w:tabs>
+      </w:pPr>
+    </w:lvl>
+  </w:abstractNum>
+  <w:num w:numId="1">
+    <w:abstractNumId w:val="0"/>
+  </w:num>
+</w:numbering>
 </file>
 
 <file path=word/styles.xml><?xml version="1.0" encoding="utf-8"?>
@@ -5607,6 +6152,23 @@
       </w:tblCellMar>
     </w:tblPr>
   </w:style>
+  <w:style w:type="paragraph" w:customStyle="1" w:styleId="17">
+    <w:name w:val="Table Paragraph"/>
+    <w:basedOn w:val="1"/>
+    <w:qFormat/>
+    <w:uiPriority w:val="1"/>
+    <w:pPr>
+      <w:widowControl w:val="0"/>
+      <w:autoSpaceDE w:val="0"/>
+      <w:autoSpaceDN w:val="0"/>
+    </w:pPr>
+    <w:rPr>
+      <w:rFonts w:ascii="宋体" w:hAnsi="宋体" w:cs="宋体"/>
+      <w:sz w:val="22"/>
+      <w:szCs w:val="22"/>
+      <w:lang w:val="zh-CN" w:bidi="zh-CN"/>
+    </w:rPr>
+  </w:style>
 </w:styles>
 </file>
 

--- a/8-资源管理/流程制度规范类文件/080106-最终软件库管理制度.docx
+++ b/8-资源管理/流程制度规范类文件/080106-最终软件库管理制度.docx
@@ -31,43 +31,43 @@
     </w:p>
     <w:p>
       <w:pPr>
-        <w:pStyle w:val="5"/>
+        <w:pStyle w:val="11"/>
         <w:spacing w:line="259" w:lineRule="auto"/>
       </w:pPr>
     </w:p>
     <w:p>
       <w:pPr>
-        <w:pStyle w:val="5"/>
+        <w:pStyle w:val="11"/>
         <w:spacing w:line="259" w:lineRule="auto"/>
       </w:pPr>
     </w:p>
     <w:p>
       <w:pPr>
-        <w:pStyle w:val="5"/>
+        <w:pStyle w:val="11"/>
         <w:spacing w:line="259" w:lineRule="auto"/>
       </w:pPr>
     </w:p>
     <w:p>
       <w:pPr>
-        <w:pStyle w:val="5"/>
+        <w:pStyle w:val="11"/>
         <w:spacing w:line="259" w:lineRule="auto"/>
       </w:pPr>
     </w:p>
     <w:p>
       <w:pPr>
-        <w:pStyle w:val="5"/>
+        <w:pStyle w:val="11"/>
         <w:spacing w:line="259" w:lineRule="auto"/>
       </w:pPr>
     </w:p>
     <w:p>
       <w:pPr>
-        <w:pStyle w:val="5"/>
+        <w:pStyle w:val="11"/>
         <w:spacing w:line="260" w:lineRule="auto"/>
       </w:pPr>
     </w:p>
     <w:p>
       <w:pPr>
-        <w:pStyle w:val="5"/>
+        <w:pStyle w:val="11"/>
         <w:spacing w:line="260" w:lineRule="auto"/>
       </w:pPr>
     </w:p>
@@ -102,7 +102,7 @@
                     <pic:cNvPicPr/>
                   </pic:nvPicPr>
                   <pic:blipFill>
-                    <a:blip r:embed="rId5"/>
+                    <a:blip r:embed="rId7"/>
                     <a:stretch>
                       <a:fillRect/>
                     </a:stretch>
@@ -125,98 +125,98 @@
     </w:p>
     <w:p>
       <w:pPr>
-        <w:pStyle w:val="5"/>
+        <w:pStyle w:val="11"/>
         <w:spacing w:line="245" w:lineRule="auto"/>
       </w:pPr>
     </w:p>
     <w:p>
       <w:pPr>
-        <w:pStyle w:val="5"/>
+        <w:pStyle w:val="11"/>
         <w:spacing w:line="245" w:lineRule="auto"/>
         <w:jc w:val="center"/>
       </w:pPr>
     </w:p>
     <w:p>
       <w:pPr>
-        <w:pStyle w:val="5"/>
+        <w:pStyle w:val="11"/>
         <w:spacing w:line="245" w:lineRule="auto"/>
       </w:pPr>
     </w:p>
     <w:p>
       <w:pPr>
-        <w:pStyle w:val="5"/>
+        <w:pStyle w:val="11"/>
         <w:spacing w:line="245" w:lineRule="auto"/>
       </w:pPr>
     </w:p>
     <w:p>
       <w:pPr>
-        <w:pStyle w:val="5"/>
+        <w:pStyle w:val="11"/>
         <w:spacing w:line="245" w:lineRule="auto"/>
       </w:pPr>
     </w:p>
     <w:p>
       <w:pPr>
-        <w:pStyle w:val="5"/>
+        <w:pStyle w:val="11"/>
         <w:spacing w:line="245" w:lineRule="auto"/>
       </w:pPr>
     </w:p>
     <w:p>
       <w:pPr>
-        <w:pStyle w:val="5"/>
+        <w:pStyle w:val="11"/>
         <w:spacing w:line="245" w:lineRule="auto"/>
       </w:pPr>
     </w:p>
     <w:p>
       <w:pPr>
-        <w:pStyle w:val="5"/>
+        <w:pStyle w:val="11"/>
         <w:spacing w:line="245" w:lineRule="auto"/>
       </w:pPr>
     </w:p>
     <w:p>
       <w:pPr>
-        <w:pStyle w:val="5"/>
+        <w:pStyle w:val="11"/>
         <w:spacing w:line="245" w:lineRule="auto"/>
       </w:pPr>
     </w:p>
     <w:p>
       <w:pPr>
-        <w:pStyle w:val="5"/>
+        <w:pStyle w:val="11"/>
         <w:spacing w:line="245" w:lineRule="auto"/>
       </w:pPr>
     </w:p>
     <w:p>
       <w:pPr>
-        <w:pStyle w:val="5"/>
+        <w:pStyle w:val="11"/>
         <w:spacing w:line="245" w:lineRule="auto"/>
       </w:pPr>
     </w:p>
     <w:p>
       <w:pPr>
-        <w:pStyle w:val="5"/>
+        <w:pStyle w:val="11"/>
         <w:spacing w:line="245" w:lineRule="auto"/>
       </w:pPr>
     </w:p>
     <w:p>
       <w:pPr>
-        <w:pStyle w:val="5"/>
+        <w:pStyle w:val="11"/>
         <w:spacing w:line="246" w:lineRule="auto"/>
       </w:pPr>
     </w:p>
     <w:p>
       <w:pPr>
-        <w:pStyle w:val="5"/>
+        <w:pStyle w:val="11"/>
         <w:spacing w:line="246" w:lineRule="auto"/>
       </w:pPr>
     </w:p>
     <w:p>
       <w:pPr>
-        <w:pStyle w:val="5"/>
+        <w:pStyle w:val="11"/>
         <w:spacing w:line="246" w:lineRule="auto"/>
       </w:pPr>
     </w:p>
     <w:p>
       <w:pPr>
-        <w:pStyle w:val="5"/>
+        <w:pStyle w:val="11"/>
         <w:spacing w:line="246" w:lineRule="auto"/>
       </w:pPr>
     </w:p>
@@ -295,7 +295,7 @@
     </w:p>
     <w:p>
       <w:pPr>
-        <w:pStyle w:val="5"/>
+        <w:pStyle w:val="11"/>
         <w:spacing w:line="258" w:lineRule="auto"/>
       </w:pPr>
     </w:p>
@@ -329,7 +329,7 @@
     </w:p>
     <w:tbl>
       <w:tblPr>
-        <w:tblStyle w:val="16"/>
+        <w:tblStyle w:val="23"/>
         <w:tblW w:w="9071" w:type="dxa"/>
         <w:tblInd w:w="5" w:type="dxa"/>
         <w:tblBorders>
@@ -382,7 +382,7 @@
           </w:tcPr>
           <w:p>
             <w:pPr>
-              <w:pStyle w:val="15"/>
+              <w:pStyle w:val="22"/>
               <w:spacing w:before="199" w:line="220" w:lineRule="auto"/>
               <w:ind w:left="225"/>
             </w:pPr>
@@ -402,7 +402,7 @@
           </w:tcPr>
           <w:p>
             <w:pPr>
-              <w:pStyle w:val="15"/>
+              <w:pStyle w:val="22"/>
               <w:spacing w:before="200" w:line="218" w:lineRule="auto"/>
               <w:ind w:left="108"/>
             </w:pPr>
@@ -412,7 +412,7 @@
                 <w:spacing w:val="-1"/>
                 <w:lang w:val="en-US" w:eastAsia="zh-CN"/>
               </w:rPr>
-              <w:t>最终软件库管理程序</w:t>
+              <w:t>最终软件库管理制度</w:t>
             </w:r>
             <w:r>
               <w:rPr>
@@ -464,7 +464,7 @@
           </w:tcPr>
           <w:p>
             <w:pPr>
-              <w:pStyle w:val="15"/>
+              <w:pStyle w:val="22"/>
               <w:spacing w:before="196" w:line="220" w:lineRule="auto"/>
               <w:ind w:left="435"/>
             </w:pPr>
@@ -484,7 +484,7 @@
           </w:tcPr>
           <w:p>
             <w:pPr>
-              <w:pStyle w:val="15"/>
+              <w:pStyle w:val="22"/>
               <w:spacing w:before="197" w:line="219" w:lineRule="auto"/>
               <w:ind w:left="108"/>
             </w:pPr>
@@ -524,7 +524,7 @@
           </w:tcPr>
           <w:p>
             <w:pPr>
-              <w:pStyle w:val="15"/>
+              <w:pStyle w:val="22"/>
               <w:spacing w:before="199" w:line="219" w:lineRule="auto"/>
               <w:ind w:left="435"/>
             </w:pPr>
@@ -543,7 +543,7 @@
           </w:tcPr>
           <w:p>
             <w:pPr>
-              <w:pStyle w:val="15"/>
+              <w:pStyle w:val="22"/>
               <w:spacing w:before="199" w:line="219" w:lineRule="auto"/>
               <w:ind w:left="359"/>
             </w:pPr>
@@ -562,7 +562,7 @@
           </w:tcPr>
           <w:p>
             <w:pPr>
-              <w:pStyle w:val="15"/>
+              <w:pStyle w:val="22"/>
               <w:spacing w:before="199" w:line="219" w:lineRule="auto"/>
               <w:ind w:left="735"/>
             </w:pPr>
@@ -581,7 +581,7 @@
           </w:tcPr>
           <w:p>
             <w:pPr>
-              <w:pStyle w:val="15"/>
+              <w:pStyle w:val="22"/>
               <w:spacing w:before="199" w:line="220" w:lineRule="auto"/>
               <w:ind w:left="575"/>
             </w:pPr>
@@ -600,7 +600,7 @@
           </w:tcPr>
           <w:p>
             <w:pPr>
-              <w:pStyle w:val="15"/>
+              <w:pStyle w:val="22"/>
               <w:spacing w:before="199" w:line="220" w:lineRule="auto"/>
               <w:ind w:left="782"/>
             </w:pPr>
@@ -640,7 +640,7 @@
           </w:tcPr>
           <w:p>
             <w:pPr>
-              <w:pStyle w:val="15"/>
+              <w:pStyle w:val="22"/>
               <w:spacing w:before="163" w:line="239" w:lineRule="auto"/>
               <w:ind w:left="638"/>
             </w:pPr>
@@ -659,7 +659,7 @@
           </w:tcPr>
           <w:p>
             <w:pPr>
-              <w:pStyle w:val="15"/>
+              <w:pStyle w:val="22"/>
               <w:spacing w:before="163"/>
               <w:ind w:left="361"/>
             </w:pPr>
@@ -692,7 +692,7 @@
           </w:tcPr>
           <w:p>
             <w:pPr>
-              <w:pStyle w:val="15"/>
+              <w:pStyle w:val="22"/>
               <w:spacing w:before="133" w:line="219" w:lineRule="auto"/>
               <w:ind w:left="738"/>
             </w:pPr>
@@ -711,7 +711,7 @@
           </w:tcPr>
           <w:p>
             <w:pPr>
-              <w:pStyle w:val="15"/>
+              <w:pStyle w:val="22"/>
               <w:spacing w:before="134" w:line="220" w:lineRule="auto"/>
               <w:ind w:left="480"/>
             </w:pPr>
@@ -730,7 +730,7 @@
           </w:tcPr>
           <w:p>
             <w:pPr>
-              <w:pStyle w:val="15"/>
+              <w:pStyle w:val="22"/>
               <w:spacing w:before="133" w:line="220" w:lineRule="auto"/>
               <w:ind w:left="672"/>
             </w:pPr>
@@ -770,7 +770,7 @@
           </w:tcPr>
           <w:p>
             <w:pPr>
-              <w:pStyle w:val="15"/>
+              <w:pStyle w:val="22"/>
               <w:spacing w:before="164" w:line="239" w:lineRule="auto"/>
               <w:ind w:left="638"/>
             </w:pPr>
@@ -783,7 +783,7 @@
           </w:tcPr>
           <w:p>
             <w:pPr>
-              <w:pStyle w:val="15"/>
+              <w:pStyle w:val="22"/>
               <w:spacing w:before="164"/>
               <w:ind w:left="361"/>
             </w:pPr>
@@ -796,7 +796,7 @@
           </w:tcPr>
           <w:p>
             <w:pPr>
-              <w:pStyle w:val="15"/>
+              <w:pStyle w:val="22"/>
               <w:spacing w:before="134" w:line="219" w:lineRule="auto"/>
               <w:ind w:left="737"/>
             </w:pPr>
@@ -809,7 +809,7 @@
           </w:tcPr>
           <w:p>
             <w:pPr>
-              <w:pStyle w:val="15"/>
+              <w:pStyle w:val="22"/>
               <w:spacing w:before="135" w:line="220" w:lineRule="auto"/>
               <w:ind w:left="480"/>
             </w:pPr>
@@ -822,7 +822,7 @@
           </w:tcPr>
           <w:p>
             <w:pPr>
-              <w:pStyle w:val="15"/>
+              <w:pStyle w:val="22"/>
               <w:spacing w:before="134" w:line="220" w:lineRule="auto"/>
               <w:ind w:left="672"/>
             </w:pPr>
@@ -856,7 +856,7 @@
           </w:tcPr>
           <w:p>
             <w:pPr>
-              <w:pStyle w:val="15"/>
+              <w:pStyle w:val="22"/>
               <w:spacing w:before="165" w:line="239" w:lineRule="auto"/>
               <w:ind w:left="638"/>
             </w:pPr>
@@ -869,7 +869,7 @@
           </w:tcPr>
           <w:p>
             <w:pPr>
-              <w:pStyle w:val="15"/>
+              <w:pStyle w:val="22"/>
               <w:spacing w:before="165"/>
               <w:ind w:left="361"/>
             </w:pPr>
@@ -882,7 +882,7 @@
           </w:tcPr>
           <w:p>
             <w:pPr>
-              <w:pStyle w:val="15"/>
+              <w:pStyle w:val="22"/>
               <w:spacing w:before="135" w:line="219" w:lineRule="auto"/>
               <w:ind w:left="737"/>
             </w:pPr>
@@ -895,7 +895,7 @@
           </w:tcPr>
           <w:p>
             <w:pPr>
-              <w:pStyle w:val="15"/>
+              <w:pStyle w:val="22"/>
               <w:spacing w:before="136" w:line="220" w:lineRule="auto"/>
               <w:ind w:left="480"/>
             </w:pPr>
@@ -908,7 +908,7 @@
           </w:tcPr>
           <w:p>
             <w:pPr>
-              <w:pStyle w:val="15"/>
+              <w:pStyle w:val="22"/>
               <w:spacing w:before="135" w:line="220" w:lineRule="auto"/>
               <w:ind w:left="672"/>
             </w:pPr>
@@ -942,7 +942,7 @@
           </w:tcPr>
           <w:p>
             <w:pPr>
-              <w:pStyle w:val="15"/>
+              <w:pStyle w:val="22"/>
               <w:spacing w:before="166" w:line="239" w:lineRule="auto"/>
               <w:ind w:left="638"/>
             </w:pPr>
@@ -955,7 +955,7 @@
           </w:tcPr>
           <w:p>
             <w:pPr>
-              <w:pStyle w:val="15"/>
+              <w:pStyle w:val="22"/>
               <w:spacing w:before="166"/>
               <w:ind w:left="361"/>
             </w:pPr>
@@ -968,7 +968,7 @@
           </w:tcPr>
           <w:p>
             <w:pPr>
-              <w:pStyle w:val="15"/>
+              <w:pStyle w:val="22"/>
               <w:spacing w:before="136" w:line="219" w:lineRule="auto"/>
               <w:ind w:left="737"/>
             </w:pPr>
@@ -981,7 +981,7 @@
           </w:tcPr>
           <w:p>
             <w:pPr>
-              <w:pStyle w:val="15"/>
+              <w:pStyle w:val="22"/>
               <w:spacing w:before="137" w:line="220" w:lineRule="auto"/>
               <w:ind w:left="480"/>
             </w:pPr>
@@ -994,7 +994,7 @@
           </w:tcPr>
           <w:p>
             <w:pPr>
-              <w:pStyle w:val="15"/>
+              <w:pStyle w:val="22"/>
               <w:spacing w:before="136" w:line="220" w:lineRule="auto"/>
               <w:ind w:left="672"/>
             </w:pPr>
@@ -1095,7 +1095,7 @@
     </w:tbl>
     <w:p>
       <w:pPr>
-        <w:pStyle w:val="5"/>
+        <w:pStyle w:val="11"/>
       </w:pPr>
     </w:p>
     <w:p>
@@ -1163,7 +1163,7 @@
         </w:p>
         <w:p>
           <w:pPr>
-            <w:pStyle w:val="8"/>
+            <w:pStyle w:val="15"/>
             <w:tabs>
               <w:tab w:val="right" w:leader="dot" w:pos="8306"/>
             </w:tabs>
@@ -1291,7 +1291,7 @@
         </w:p>
         <w:p>
           <w:pPr>
-            <w:pStyle w:val="8"/>
+            <w:pStyle w:val="15"/>
             <w:tabs>
               <w:tab w:val="right" w:leader="dot" w:pos="8306"/>
             </w:tabs>
@@ -1393,7 +1393,7 @@
         </w:p>
         <w:p>
           <w:pPr>
-            <w:pStyle w:val="8"/>
+            <w:pStyle w:val="15"/>
             <w:tabs>
               <w:tab w:val="right" w:leader="dot" w:pos="8306"/>
             </w:tabs>
@@ -1494,7 +1494,7 @@
         </w:p>
         <w:p>
           <w:pPr>
-            <w:pStyle w:val="8"/>
+            <w:pStyle w:val="15"/>
             <w:tabs>
               <w:tab w:val="right" w:leader="dot" w:pos="8306"/>
             </w:tabs>
@@ -1595,7 +1595,7 @@
         </w:p>
         <w:p>
           <w:pPr>
-            <w:pStyle w:val="8"/>
+            <w:pStyle w:val="15"/>
             <w:tabs>
               <w:tab w:val="right" w:leader="dot" w:pos="8306"/>
             </w:tabs>
@@ -1696,7 +1696,7 @@
         </w:p>
         <w:p>
           <w:pPr>
-            <w:pStyle w:val="8"/>
+            <w:pStyle w:val="15"/>
             <w:tabs>
               <w:tab w:val="right" w:leader="dot" w:pos="8306"/>
             </w:tabs>
@@ -1797,7 +1797,7 @@
         </w:p>
         <w:p>
           <w:pPr>
-            <w:pStyle w:val="9"/>
+            <w:pStyle w:val="16"/>
             <w:tabs>
               <w:tab w:val="right" w:leader="dot" w:pos="8306"/>
             </w:tabs>
@@ -1907,7 +1907,7 @@
         </w:p>
         <w:p>
           <w:pPr>
-            <w:pStyle w:val="9"/>
+            <w:pStyle w:val="16"/>
             <w:tabs>
               <w:tab w:val="right" w:leader="dot" w:pos="8306"/>
             </w:tabs>
@@ -1917,8 +1917,6 @@
               <w:szCs w:val="24"/>
             </w:rPr>
           </w:pPr>
-          <w:bookmarkStart w:id="16" w:name="_GoBack"/>
-          <w:bookmarkEnd w:id="16"/>
           <w:r>
             <w:rPr>
               <w:rFonts w:hint="eastAsia" w:ascii="Microsoft JhengHei" w:hAnsi="Microsoft JhengHei" w:eastAsia="Microsoft JhengHei" w:cs="Microsoft JhengHei"/>
@@ -2010,7 +2008,7 @@
         </w:p>
         <w:p>
           <w:pPr>
-            <w:pStyle w:val="9"/>
+            <w:pStyle w:val="16"/>
             <w:tabs>
               <w:tab w:val="right" w:leader="dot" w:pos="8306"/>
             </w:tabs>
@@ -2137,7 +2135,7 @@
         </w:p>
         <w:p>
           <w:pPr>
-            <w:pStyle w:val="8"/>
+            <w:pStyle w:val="15"/>
             <w:tabs>
               <w:tab w:val="right" w:leader="dot" w:pos="8306"/>
             </w:tabs>
@@ -2238,7 +2236,7 @@
         </w:p>
         <w:p>
           <w:pPr>
-            <w:pStyle w:val="9"/>
+            <w:pStyle w:val="16"/>
             <w:tabs>
               <w:tab w:val="right" w:leader="dot" w:pos="8306"/>
             </w:tabs>
@@ -2339,7 +2337,7 @@
         </w:p>
         <w:p>
           <w:pPr>
-            <w:pStyle w:val="9"/>
+            <w:pStyle w:val="16"/>
             <w:tabs>
               <w:tab w:val="right" w:leader="dot" w:pos="8306"/>
             </w:tabs>
@@ -2440,7 +2438,7 @@
         </w:p>
         <w:p>
           <w:pPr>
-            <w:pStyle w:val="9"/>
+            <w:pStyle w:val="16"/>
             <w:tabs>
               <w:tab w:val="right" w:leader="dot" w:pos="8306"/>
             </w:tabs>
@@ -2541,7 +2539,7 @@
         </w:p>
         <w:p>
           <w:pPr>
-            <w:pStyle w:val="9"/>
+            <w:pStyle w:val="16"/>
             <w:tabs>
               <w:tab w:val="right" w:leader="dot" w:pos="8306"/>
             </w:tabs>
@@ -2642,7 +2640,7 @@
         </w:p>
         <w:p>
           <w:pPr>
-            <w:pStyle w:val="9"/>
+            <w:pStyle w:val="16"/>
             <w:tabs>
               <w:tab w:val="right" w:leader="dot" w:pos="8306"/>
             </w:tabs>
@@ -2743,7 +2741,7 @@
         </w:p>
         <w:p>
           <w:pPr>
-            <w:pStyle w:val="8"/>
+            <w:pStyle w:val="15"/>
             <w:tabs>
               <w:tab w:val="right" w:leader="dot" w:pos="8306"/>
             </w:tabs>
@@ -2871,29 +2869,24 @@
     </w:p>
     <w:p>
       <w:pPr>
-        <w:pStyle w:val="2"/>
+        <w:pStyle w:val="25"/>
         <w:bidi w:val="0"/>
-        <w:outlineLvl w:val="0"/>
         <w:rPr>
           <w:rFonts w:hint="default"/>
-          <w:sz w:val="28"/>
-          <w:szCs w:val="28"/>
         </w:rPr>
       </w:pPr>
       <w:bookmarkStart w:id="2" w:name="_Toc20106"/>
       <w:r>
         <w:rPr>
           <w:rFonts w:hint="default"/>
-          <w:sz w:val="28"/>
-          <w:szCs w:val="28"/>
-        </w:rPr>
-        <w:t>1. 目的</w:t>
+        </w:rPr>
+        <w:t>目的</w:t>
       </w:r>
       <w:bookmarkEnd w:id="2"/>
     </w:p>
     <w:p>
       <w:pPr>
-        <w:pStyle w:val="10"/>
+        <w:pStyle w:val="17"/>
         <w:keepNext w:val="0"/>
         <w:keepLines w:val="0"/>
         <w:pageBreakBefore w:val="0"/>
@@ -2933,28 +2926,24 @@
     </w:p>
     <w:p>
       <w:pPr>
-        <w:pStyle w:val="2"/>
+        <w:pStyle w:val="25"/>
         <w:bidi w:val="0"/>
         <w:rPr>
           <w:rFonts w:hint="default"/>
-          <w:sz w:val="28"/>
-          <w:szCs w:val="28"/>
         </w:rPr>
       </w:pPr>
       <w:bookmarkStart w:id="3" w:name="_Toc5293"/>
       <w:r>
         <w:rPr>
           <w:rFonts w:hint="default"/>
-          <w:sz w:val="28"/>
-          <w:szCs w:val="28"/>
-        </w:rPr>
-        <w:t>2. 适用范围</w:t>
+        </w:rPr>
+        <w:t>适用范围</w:t>
       </w:r>
       <w:bookmarkEnd w:id="3"/>
     </w:p>
     <w:p>
       <w:pPr>
-        <w:pStyle w:val="10"/>
+        <w:pStyle w:val="17"/>
         <w:keepNext w:val="0"/>
         <w:keepLines w:val="0"/>
         <w:pageBreakBefore w:val="0"/>
@@ -2994,7 +2983,7 @@
     </w:p>
     <w:p>
       <w:pPr>
-        <w:pStyle w:val="10"/>
+        <w:pStyle w:val="17"/>
         <w:keepNext w:val="0"/>
         <w:keepLines w:val="0"/>
         <w:widowControl/>
@@ -3012,7 +3001,7 @@
       </w:pPr>
       <w:r>
         <w:rPr>
-          <w:rStyle w:val="13"/>
+          <w:rStyle w:val="20"/>
           <w:rFonts w:hint="eastAsia" w:ascii="宋体" w:hAnsi="宋体" w:eastAsia="宋体" w:cs="宋体"/>
           <w:b/>
           <w:bCs/>
@@ -3054,68 +3043,24 @@
     </w:p>
     <w:p>
       <w:pPr>
-        <w:rPr>
-          <w:rFonts w:hint="eastAsia" w:ascii="宋体" w:hAnsi="宋体" w:eastAsia="宋体" w:cs="宋体"/>
-          <w:kern w:val="2"/>
-          <w:sz w:val="24"/>
-          <w:szCs w:val="24"/>
-          <w:lang w:val="en-US" w:eastAsia="zh-CN" w:bidi="ar-SA"/>
-        </w:rPr>
-      </w:pPr>
-      <w:r>
-        <w:rPr>
-          <w:rFonts w:hint="eastAsia" w:ascii="宋体" w:hAnsi="宋体" w:eastAsia="宋体" w:cs="宋体"/>
-          <w:kern w:val="2"/>
-          <w:sz w:val="24"/>
-          <w:szCs w:val="24"/>
-          <w:lang w:val="en-US" w:eastAsia="zh-CN" w:bidi="ar-SA"/>
-        </w:rPr>
-        <w:br w:type="page"/>
-      </w:r>
-    </w:p>
-    <w:p>
-      <w:pPr>
-        <w:pStyle w:val="10"/>
-        <w:keepNext w:val="0"/>
-        <w:keepLines w:val="0"/>
-        <w:widowControl/>
-        <w:suppressLineNumbers w:val="0"/>
-        <w:shd w:val="clear" w:fill="FFFFFF"/>
-        <w:spacing w:before="165" w:beforeAutospacing="0" w:after="165" w:afterAutospacing="0" w:line="343" w:lineRule="atLeast"/>
-        <w:ind w:left="0" w:right="0" w:firstLine="0"/>
-        <w:rPr>
-          <w:rFonts w:hint="eastAsia" w:ascii="宋体" w:hAnsi="宋体" w:eastAsia="宋体" w:cs="宋体"/>
-          <w:kern w:val="2"/>
-          <w:sz w:val="24"/>
-          <w:szCs w:val="24"/>
-          <w:lang w:val="en-US" w:eastAsia="zh-CN" w:bidi="ar-SA"/>
-        </w:rPr>
-      </w:pPr>
-    </w:p>
-    <w:p>
-      <w:pPr>
-        <w:pStyle w:val="2"/>
+        <w:pStyle w:val="25"/>
         <w:bidi w:val="0"/>
         <w:rPr>
           <w:rFonts w:hint="default"/>
-          <w:sz w:val="28"/>
-          <w:szCs w:val="28"/>
         </w:rPr>
       </w:pPr>
       <w:bookmarkStart w:id="4" w:name="_Toc23407"/>
       <w:r>
         <w:rPr>
           <w:rFonts w:hint="default"/>
-          <w:sz w:val="28"/>
-          <w:szCs w:val="28"/>
-        </w:rPr>
-        <w:t>3. 定义</w:t>
+        </w:rPr>
+        <w:t>定义</w:t>
       </w:r>
       <w:bookmarkEnd w:id="4"/>
     </w:p>
     <w:tbl>
       <w:tblPr>
-        <w:tblStyle w:val="11"/>
+        <w:tblStyle w:val="18"/>
         <w:tblW w:w="0" w:type="auto"/>
         <w:tblInd w:w="0" w:type="dxa"/>
         <w:tblBorders>
@@ -3149,7 +3094,12 @@
             <w:insideH w:val="single" w:color="auto" w:sz="4" w:space="0"/>
             <w:insideV w:val="single" w:color="auto" w:sz="4" w:space="0"/>
           </w:tblBorders>
-          <w:shd w:val="clear" w:color="auto" w:fill="auto"/>
+          <w:tblCellMar>
+            <w:top w:w="15" w:type="dxa"/>
+            <w:left w:w="15" w:type="dxa"/>
+            <w:bottom w:w="15" w:type="dxa"/>
+            <w:right w:w="15" w:type="dxa"/>
+          </w:tblCellMar>
         </w:tblPrEx>
         <w:trPr>
           <w:trHeight w:val="687" w:hRule="atLeast"/>
@@ -3169,7 +3119,7 @@
           </w:tcPr>
           <w:p>
             <w:pPr>
-              <w:pStyle w:val="10"/>
+              <w:pStyle w:val="17"/>
               <w:keepNext w:val="0"/>
               <w:keepLines w:val="0"/>
               <w:widowControl/>
@@ -3211,7 +3161,7 @@
           </w:tcPr>
           <w:p>
             <w:pPr>
-              <w:pStyle w:val="10"/>
+              <w:pStyle w:val="17"/>
               <w:keepNext w:val="0"/>
               <w:keepLines w:val="0"/>
               <w:widowControl/>
@@ -3271,7 +3221,7 @@
           </w:tcPr>
           <w:p>
             <w:pPr>
-              <w:pStyle w:val="10"/>
+              <w:pStyle w:val="17"/>
               <w:keepNext w:val="0"/>
               <w:keepLines w:val="0"/>
               <w:widowControl/>
@@ -3313,7 +3263,7 @@
           </w:tcPr>
           <w:p>
             <w:pPr>
-              <w:pStyle w:val="10"/>
+              <w:pStyle w:val="17"/>
               <w:keepNext w:val="0"/>
               <w:keepLines w:val="0"/>
               <w:widowControl/>
@@ -3374,7 +3324,7 @@
           </w:tcPr>
           <w:p>
             <w:pPr>
-              <w:pStyle w:val="10"/>
+              <w:pStyle w:val="17"/>
               <w:keepNext w:val="0"/>
               <w:keepLines w:val="0"/>
               <w:widowControl/>
@@ -3416,7 +3366,7 @@
           </w:tcPr>
           <w:p>
             <w:pPr>
-              <w:pStyle w:val="10"/>
+              <w:pStyle w:val="17"/>
               <w:keepNext w:val="0"/>
               <w:keepLines w:val="0"/>
               <w:widowControl/>
@@ -3455,6 +3405,7 @@
             <w:insideH w:val="single" w:color="auto" w:sz="4" w:space="0"/>
             <w:insideV w:val="single" w:color="auto" w:sz="4" w:space="0"/>
           </w:tblBorders>
+          <w:shd w:val="clear" w:color="auto" w:fill="auto"/>
           <w:tblCellMar>
             <w:top w:w="15" w:type="dxa"/>
             <w:left w:w="15" w:type="dxa"/>
@@ -3476,7 +3427,7 @@
           </w:tcPr>
           <w:p>
             <w:pPr>
-              <w:pStyle w:val="10"/>
+              <w:pStyle w:val="17"/>
               <w:keepNext w:val="0"/>
               <w:keepLines w:val="0"/>
               <w:widowControl/>
@@ -3518,7 +3469,7 @@
           </w:tcPr>
           <w:p>
             <w:pPr>
-              <w:pStyle w:val="10"/>
+              <w:pStyle w:val="17"/>
               <w:keepNext w:val="0"/>
               <w:keepLines w:val="0"/>
               <w:widowControl/>
@@ -3557,6 +3508,7 @@
             <w:insideH w:val="single" w:color="auto" w:sz="4" w:space="0"/>
             <w:insideV w:val="single" w:color="auto" w:sz="4" w:space="0"/>
           </w:tblBorders>
+          <w:shd w:val="clear" w:color="auto" w:fill="auto"/>
           <w:tblCellMar>
             <w:top w:w="15" w:type="dxa"/>
             <w:left w:w="15" w:type="dxa"/>
@@ -3578,7 +3530,7 @@
           </w:tcPr>
           <w:p>
             <w:pPr>
-              <w:pStyle w:val="10"/>
+              <w:pStyle w:val="17"/>
               <w:keepNext w:val="0"/>
               <w:keepLines w:val="0"/>
               <w:widowControl/>
@@ -3620,7 +3572,7 @@
           </w:tcPr>
           <w:p>
             <w:pPr>
-              <w:pStyle w:val="10"/>
+              <w:pStyle w:val="17"/>
               <w:keepNext w:val="0"/>
               <w:keepLines w:val="0"/>
               <w:widowControl/>
@@ -3659,7 +3611,6 @@
             <w:insideH w:val="single" w:color="auto" w:sz="4" w:space="0"/>
             <w:insideV w:val="single" w:color="auto" w:sz="4" w:space="0"/>
           </w:tblBorders>
-          <w:shd w:val="clear" w:color="auto" w:fill="auto"/>
           <w:tblCellMar>
             <w:top w:w="15" w:type="dxa"/>
             <w:left w:w="15" w:type="dxa"/>
@@ -3681,7 +3632,7 @@
           </w:tcPr>
           <w:p>
             <w:pPr>
-              <w:pStyle w:val="10"/>
+              <w:pStyle w:val="17"/>
               <w:keepNext w:val="0"/>
               <w:keepLines w:val="0"/>
               <w:widowControl/>
@@ -3723,7 +3674,7 @@
           </w:tcPr>
           <w:p>
             <w:pPr>
-              <w:pStyle w:val="10"/>
+              <w:pStyle w:val="17"/>
               <w:keepNext w:val="0"/>
               <w:keepLines w:val="0"/>
               <w:widowControl/>
@@ -3755,22 +3706,18 @@
     </w:tbl>
     <w:p>
       <w:pPr>
-        <w:pStyle w:val="2"/>
+        <w:pStyle w:val="25"/>
         <w:bidi w:val="0"/>
         <w:rPr>
           <w:rFonts w:hint="default"/>
-          <w:sz w:val="28"/>
-          <w:szCs w:val="28"/>
         </w:rPr>
       </w:pPr>
       <w:bookmarkStart w:id="5" w:name="_Toc30874"/>
       <w:r>
         <w:rPr>
           <w:rFonts w:hint="default"/>
-          <w:sz w:val="28"/>
-          <w:szCs w:val="28"/>
-        </w:rPr>
-        <w:t>4. 职责分工</w:t>
+        </w:rPr>
+        <w:t>职责分工</w:t>
       </w:r>
       <w:bookmarkEnd w:id="5"/>
     </w:p>
@@ -3787,14 +3734,6 @@
       <w:bookmarkStart w:id="6" w:name="_Toc22006"/>
       <w:r>
         <w:rPr>
-          <w:rFonts w:hint="default"/>
-          <w:sz w:val="24"/>
-          <w:szCs w:val="24"/>
-        </w:rPr>
-        <w:t xml:space="preserve">4.1 </w:t>
-      </w:r>
-      <w:r>
-        <w:rPr>
           <w:rFonts w:hint="eastAsia"/>
           <w:sz w:val="24"/>
           <w:szCs w:val="24"/>
@@ -3806,7 +3745,7 @@
     </w:p>
     <w:p>
       <w:pPr>
-        <w:pStyle w:val="10"/>
+        <w:pStyle w:val="17"/>
         <w:keepNext w:val="0"/>
         <w:keepLines w:val="0"/>
         <w:widowControl/>
@@ -3845,7 +3784,7 @@
     </w:p>
     <w:p>
       <w:pPr>
-        <w:pStyle w:val="10"/>
+        <w:pStyle w:val="17"/>
         <w:keepNext w:val="0"/>
         <w:keepLines w:val="0"/>
         <w:widowControl/>
@@ -3884,7 +3823,7 @@
     </w:p>
     <w:p>
       <w:pPr>
-        <w:pStyle w:val="10"/>
+        <w:pStyle w:val="17"/>
         <w:keepNext w:val="0"/>
         <w:keepLines w:val="0"/>
         <w:widowControl/>
@@ -3923,7 +3862,7 @@
     </w:p>
     <w:p>
       <w:pPr>
-        <w:pStyle w:val="10"/>
+        <w:pStyle w:val="17"/>
         <w:keepNext w:val="0"/>
         <w:keepLines w:val="0"/>
         <w:widowControl/>
@@ -3962,7 +3901,7 @@
     </w:p>
     <w:p>
       <w:pPr>
-        <w:pStyle w:val="10"/>
+        <w:pStyle w:val="17"/>
         <w:keepNext w:val="0"/>
         <w:keepLines w:val="0"/>
         <w:widowControl/>
@@ -4016,13 +3955,13 @@
           <w:sz w:val="24"/>
           <w:szCs w:val="24"/>
         </w:rPr>
-        <w:t>4.2 采购部</w:t>
+        <w:t>采购部</w:t>
       </w:r>
       <w:bookmarkEnd w:id="7"/>
     </w:p>
     <w:p>
       <w:pPr>
-        <w:pStyle w:val="10"/>
+        <w:pStyle w:val="17"/>
         <w:keepNext w:val="0"/>
         <w:keepLines w:val="0"/>
         <w:widowControl/>
@@ -4061,7 +4000,7 @@
     </w:p>
     <w:p>
       <w:pPr>
-        <w:pStyle w:val="10"/>
+        <w:pStyle w:val="17"/>
         <w:keepNext w:val="0"/>
         <w:keepLines w:val="0"/>
         <w:widowControl/>
@@ -4116,7 +4055,7 @@
           <w:sz w:val="24"/>
           <w:szCs w:val="24"/>
         </w:rPr>
-        <w:t>4.</w:t>
+        <w:t>质量</w:t>
       </w:r>
       <w:r>
         <w:rPr>
@@ -4125,30 +4064,13 @@
           <w:szCs w:val="24"/>
           <w:lang w:val="en-US" w:eastAsia="zh-CN"/>
         </w:rPr>
-        <w:t>3</w:t>
-      </w:r>
-      <w:r>
-        <w:rPr>
-          <w:rFonts w:hint="default"/>
-          <w:sz w:val="24"/>
-          <w:szCs w:val="24"/>
-        </w:rPr>
-        <w:t xml:space="preserve"> 质量</w:t>
-      </w:r>
-      <w:r>
-        <w:rPr>
-          <w:rFonts w:hint="eastAsia"/>
-          <w:sz w:val="24"/>
-          <w:szCs w:val="24"/>
-          <w:lang w:val="en-US" w:eastAsia="zh-CN"/>
-        </w:rPr>
         <w:t>中心</w:t>
       </w:r>
       <w:bookmarkEnd w:id="8"/>
     </w:p>
     <w:p>
       <w:pPr>
-        <w:pStyle w:val="10"/>
+        <w:pStyle w:val="17"/>
         <w:keepNext w:val="0"/>
         <w:keepLines w:val="0"/>
         <w:widowControl/>
@@ -4187,7 +4109,7 @@
     </w:p>
     <w:p>
       <w:pPr>
-        <w:pStyle w:val="10"/>
+        <w:pStyle w:val="17"/>
         <w:keepNext w:val="0"/>
         <w:keepLines w:val="0"/>
         <w:widowControl/>
@@ -4226,22 +4148,18 @@
     </w:p>
     <w:p>
       <w:pPr>
-        <w:pStyle w:val="2"/>
+        <w:pStyle w:val="25"/>
         <w:bidi w:val="0"/>
         <w:rPr>
           <w:rFonts w:hint="default"/>
-          <w:sz w:val="28"/>
-          <w:szCs w:val="28"/>
         </w:rPr>
       </w:pPr>
       <w:bookmarkStart w:id="9" w:name="_Toc22588"/>
       <w:r>
         <w:rPr>
           <w:rFonts w:hint="default"/>
-          <w:sz w:val="28"/>
-          <w:szCs w:val="28"/>
-        </w:rPr>
-        <w:t>5. 管理要求</w:t>
+        </w:rPr>
+        <w:t>管理要求</w:t>
       </w:r>
       <w:bookmarkEnd w:id="9"/>
     </w:p>
@@ -4262,13 +4180,13 @@
           <w:sz w:val="24"/>
           <w:szCs w:val="24"/>
         </w:rPr>
-        <w:t>5.1 软件获取与入库</w:t>
+        <w:t>软件获取与入库</w:t>
       </w:r>
       <w:bookmarkEnd w:id="10"/>
     </w:p>
     <w:p>
       <w:pPr>
-        <w:pStyle w:val="10"/>
+        <w:pStyle w:val="17"/>
         <w:keepNext w:val="0"/>
         <w:keepLines w:val="0"/>
         <w:pageBreakBefore w:val="0"/>
@@ -4294,7 +4212,7 @@
       </w:pPr>
       <w:r>
         <w:rPr>
-          <w:rStyle w:val="13"/>
+          <w:rStyle w:val="20"/>
           <w:rFonts w:hint="eastAsia" w:ascii="宋体" w:hAnsi="宋体" w:eastAsia="宋体" w:cs="宋体"/>
           <w:b/>
           <w:bCs/>
@@ -4326,7 +4244,7 @@
     </w:p>
     <w:p>
       <w:pPr>
-        <w:pStyle w:val="10"/>
+        <w:pStyle w:val="17"/>
         <w:keepNext w:val="0"/>
         <w:keepLines w:val="0"/>
         <w:pageBreakBefore w:val="0"/>
@@ -4352,7 +4270,7 @@
       </w:pPr>
       <w:r>
         <w:rPr>
-          <w:rStyle w:val="13"/>
+          <w:rStyle w:val="20"/>
           <w:rFonts w:hint="eastAsia" w:ascii="宋体" w:hAnsi="宋体" w:eastAsia="宋体" w:cs="宋体"/>
           <w:b/>
           <w:bCs/>
@@ -4384,7 +4302,7 @@
     </w:p>
     <w:p>
       <w:pPr>
-        <w:pStyle w:val="10"/>
+        <w:pStyle w:val="17"/>
         <w:keepNext w:val="0"/>
         <w:keepLines w:val="0"/>
         <w:pageBreakBefore w:val="0"/>
@@ -4410,7 +4328,7 @@
       </w:pPr>
       <w:r>
         <w:rPr>
-          <w:rStyle w:val="13"/>
+          <w:rStyle w:val="20"/>
           <w:rFonts w:hint="eastAsia" w:ascii="宋体" w:hAnsi="宋体" w:eastAsia="宋体" w:cs="宋体"/>
           <w:b/>
           <w:bCs/>
@@ -4457,13 +4375,13 @@
           <w:sz w:val="24"/>
           <w:szCs w:val="24"/>
         </w:rPr>
-        <w:t>5.2 软件分发与使用</w:t>
+        <w:t>软件分发与使用</w:t>
       </w:r>
       <w:bookmarkEnd w:id="11"/>
     </w:p>
     <w:p>
       <w:pPr>
-        <w:pStyle w:val="10"/>
+        <w:pStyle w:val="17"/>
         <w:keepNext w:val="0"/>
         <w:keepLines w:val="0"/>
         <w:pageBreakBefore w:val="0"/>
@@ -4489,7 +4407,7 @@
       </w:pPr>
       <w:r>
         <w:rPr>
-          <w:rStyle w:val="13"/>
+          <w:rStyle w:val="20"/>
           <w:rFonts w:hint="eastAsia" w:ascii="宋体" w:hAnsi="宋体" w:eastAsia="宋体" w:cs="宋体"/>
           <w:b/>
           <w:bCs/>
@@ -4521,7 +4439,7 @@
     </w:p>
     <w:p>
       <w:pPr>
-        <w:pStyle w:val="10"/>
+        <w:pStyle w:val="17"/>
         <w:keepNext w:val="0"/>
         <w:keepLines w:val="0"/>
         <w:pageBreakBefore w:val="0"/>
@@ -4547,7 +4465,7 @@
       </w:pPr>
       <w:r>
         <w:rPr>
-          <w:rStyle w:val="13"/>
+          <w:rStyle w:val="20"/>
           <w:rFonts w:hint="eastAsia" w:ascii="宋体" w:hAnsi="宋体" w:eastAsia="宋体" w:cs="宋体"/>
           <w:b/>
           <w:bCs/>
@@ -4579,7 +4497,7 @@
     </w:p>
     <w:p>
       <w:pPr>
-        <w:pStyle w:val="10"/>
+        <w:pStyle w:val="17"/>
         <w:keepNext w:val="0"/>
         <w:keepLines w:val="0"/>
         <w:pageBreakBefore w:val="0"/>
@@ -4605,7 +4523,7 @@
       </w:pPr>
       <w:r>
         <w:rPr>
-          <w:rStyle w:val="13"/>
+          <w:rStyle w:val="20"/>
           <w:rFonts w:hint="eastAsia" w:ascii="宋体" w:hAnsi="宋体" w:eastAsia="宋体" w:cs="宋体"/>
           <w:b/>
           <w:bCs/>
@@ -4652,13 +4570,13 @@
           <w:sz w:val="24"/>
           <w:szCs w:val="24"/>
         </w:rPr>
-        <w:t>5.3 软件更新与维护</w:t>
+        <w:t>软件更新与维护</w:t>
       </w:r>
       <w:bookmarkEnd w:id="12"/>
     </w:p>
     <w:p>
       <w:pPr>
-        <w:pStyle w:val="10"/>
+        <w:pStyle w:val="17"/>
         <w:keepNext w:val="0"/>
         <w:keepLines w:val="0"/>
         <w:pageBreakBefore w:val="0"/>
@@ -4684,7 +4602,7 @@
       </w:pPr>
       <w:r>
         <w:rPr>
-          <w:rStyle w:val="13"/>
+          <w:rStyle w:val="20"/>
           <w:rFonts w:hint="eastAsia" w:ascii="宋体" w:hAnsi="宋体" w:eastAsia="宋体" w:cs="宋体"/>
           <w:b/>
           <w:bCs/>
@@ -4716,7 +4634,7 @@
     </w:p>
     <w:p>
       <w:pPr>
-        <w:pStyle w:val="10"/>
+        <w:pStyle w:val="17"/>
         <w:keepNext w:val="0"/>
         <w:keepLines w:val="0"/>
         <w:pageBreakBefore w:val="0"/>
@@ -4742,7 +4660,7 @@
       </w:pPr>
       <w:r>
         <w:rPr>
-          <w:rStyle w:val="13"/>
+          <w:rStyle w:val="20"/>
           <w:rFonts w:hint="eastAsia" w:ascii="宋体" w:hAnsi="宋体" w:eastAsia="宋体" w:cs="宋体"/>
           <w:b/>
           <w:bCs/>
@@ -4789,13 +4707,13 @@
           <w:sz w:val="24"/>
           <w:szCs w:val="24"/>
         </w:rPr>
-        <w:t>5.4 软件报废与归档</w:t>
+        <w:t>软件报废与归档</w:t>
       </w:r>
       <w:bookmarkEnd w:id="13"/>
     </w:p>
     <w:p>
       <w:pPr>
-        <w:pStyle w:val="10"/>
+        <w:pStyle w:val="17"/>
         <w:keepNext w:val="0"/>
         <w:keepLines w:val="0"/>
         <w:pageBreakBefore w:val="0"/>
@@ -4821,7 +4739,7 @@
       </w:pPr>
       <w:r>
         <w:rPr>
-          <w:rStyle w:val="13"/>
+          <w:rStyle w:val="20"/>
           <w:rFonts w:hint="eastAsia" w:ascii="宋体" w:hAnsi="宋体" w:eastAsia="宋体" w:cs="宋体"/>
           <w:b/>
           <w:bCs/>
@@ -4853,7 +4771,7 @@
     </w:p>
     <w:p>
       <w:pPr>
-        <w:pStyle w:val="10"/>
+        <w:pStyle w:val="17"/>
         <w:keepNext w:val="0"/>
         <w:keepLines w:val="0"/>
         <w:pageBreakBefore w:val="0"/>
@@ -4879,7 +4797,7 @@
       </w:pPr>
       <w:r>
         <w:rPr>
-          <w:rStyle w:val="13"/>
+          <w:rStyle w:val="20"/>
           <w:rFonts w:hint="eastAsia" w:ascii="宋体" w:hAnsi="宋体" w:eastAsia="宋体" w:cs="宋体"/>
           <w:b/>
           <w:bCs/>
@@ -4920,19 +4838,21 @@
         </w:rPr>
       </w:pPr>
       <w:bookmarkStart w:id="14" w:name="_Toc11273"/>
+      <w:bookmarkStart w:id="16" w:name="_GoBack"/>
+      <w:bookmarkEnd w:id="16"/>
       <w:r>
         <w:rPr>
           <w:rFonts w:hint="default"/>
           <w:sz w:val="24"/>
           <w:szCs w:val="24"/>
         </w:rPr>
-        <w:t>5.5 监督与审计</w:t>
+        <w:t>监督与审计</w:t>
       </w:r>
       <w:bookmarkEnd w:id="14"/>
     </w:p>
     <w:p>
       <w:pPr>
-        <w:pStyle w:val="10"/>
+        <w:pStyle w:val="17"/>
         <w:keepNext w:val="0"/>
         <w:keepLines w:val="0"/>
         <w:pageBreakBefore w:val="0"/>
@@ -4958,7 +4878,7 @@
       </w:pPr>
       <w:r>
         <w:rPr>
-          <w:rStyle w:val="13"/>
+          <w:rStyle w:val="20"/>
           <w:rFonts w:hint="eastAsia" w:ascii="宋体" w:hAnsi="宋体" w:eastAsia="宋体" w:cs="宋体"/>
           <w:b/>
           <w:bCs/>
@@ -4990,7 +4910,7 @@
     </w:p>
     <w:p>
       <w:pPr>
-        <w:pStyle w:val="10"/>
+        <w:pStyle w:val="17"/>
         <w:keepNext w:val="0"/>
         <w:keepLines w:val="0"/>
         <w:pageBreakBefore w:val="0"/>
@@ -5016,7 +4936,7 @@
       </w:pPr>
       <w:r>
         <w:rPr>
-          <w:rStyle w:val="13"/>
+          <w:rStyle w:val="20"/>
           <w:rFonts w:hint="eastAsia" w:ascii="宋体" w:hAnsi="宋体" w:eastAsia="宋体" w:cs="宋体"/>
           <w:b/>
           <w:bCs/>
@@ -5048,7 +4968,7 @@
     </w:p>
     <w:p>
       <w:pPr>
-        <w:pStyle w:val="10"/>
+        <w:pStyle w:val="17"/>
         <w:keepNext w:val="0"/>
         <w:keepLines w:val="0"/>
         <w:pageBreakBefore w:val="0"/>
@@ -5089,7 +5009,7 @@
     </w:p>
     <w:p>
       <w:pPr>
-        <w:pStyle w:val="10"/>
+        <w:pStyle w:val="17"/>
         <w:keepNext w:val="0"/>
         <w:keepLines w:val="0"/>
         <w:pageBreakBefore w:val="0"/>
@@ -5130,7 +5050,7 @@
     </w:p>
     <w:p>
       <w:pPr>
-        <w:pStyle w:val="10"/>
+        <w:pStyle w:val="17"/>
         <w:keepNext w:val="0"/>
         <w:keepLines w:val="0"/>
         <w:pageBreakBefore w:val="0"/>
@@ -5177,16 +5097,10 @@
     </w:p>
     <w:p>
       <w:pPr>
-        <w:pStyle w:val="2"/>
-        <w:numPr>
-          <w:ilvl w:val="0"/>
-          <w:numId w:val="1"/>
-        </w:numPr>
+        <w:pStyle w:val="25"/>
         <w:bidi w:val="0"/>
         <w:rPr>
           <w:rFonts w:hint="eastAsia"/>
-          <w:sz w:val="28"/>
-          <w:szCs w:val="28"/>
           <w:lang w:val="en-US" w:eastAsia="zh-CN"/>
         </w:rPr>
       </w:pPr>
@@ -5194,8 +5108,6 @@
       <w:r>
         <w:rPr>
           <w:rFonts w:hint="eastAsia"/>
-          <w:sz w:val="28"/>
-          <w:szCs w:val="28"/>
           <w:lang w:val="en-US" w:eastAsia="zh-CN"/>
         </w:rPr>
         <w:t>考核指标</w:t>
@@ -5204,7 +5116,7 @@
     </w:p>
     <w:tbl>
       <w:tblPr>
-        <w:tblStyle w:val="16"/>
+        <w:tblStyle w:val="23"/>
         <w:tblW w:w="5522" w:type="dxa"/>
         <w:tblInd w:w="13" w:type="dxa"/>
         <w:tblBorders>
@@ -5256,7 +5168,7 @@
           </w:tcPr>
           <w:p>
             <w:pPr>
-              <w:pStyle w:val="10"/>
+              <w:pStyle w:val="17"/>
               <w:keepNext w:val="0"/>
               <w:keepLines w:val="0"/>
               <w:pageBreakBefore w:val="0"/>
@@ -5312,7 +5224,7 @@
           </w:tcPr>
           <w:p>
             <w:pPr>
-              <w:pStyle w:val="10"/>
+              <w:pStyle w:val="17"/>
               <w:keepNext w:val="0"/>
               <w:keepLines w:val="0"/>
               <w:pageBreakBefore w:val="0"/>
@@ -5367,7 +5279,7 @@
           </w:tcPr>
           <w:p>
             <w:pPr>
-              <w:pStyle w:val="10"/>
+              <w:pStyle w:val="17"/>
               <w:keepNext w:val="0"/>
               <w:keepLines w:val="0"/>
               <w:pageBreakBefore w:val="0"/>
@@ -5444,7 +5356,7 @@
           </w:tcPr>
           <w:p>
             <w:pPr>
-              <w:pStyle w:val="10"/>
+              <w:pStyle w:val="17"/>
               <w:keepNext w:val="0"/>
               <w:keepLines w:val="0"/>
               <w:pageBreakBefore w:val="0"/>
@@ -5500,7 +5412,7 @@
           </w:tcPr>
           <w:p>
             <w:pPr>
-              <w:pStyle w:val="10"/>
+              <w:pStyle w:val="17"/>
               <w:keepNext w:val="0"/>
               <w:keepLines w:val="0"/>
               <w:pageBreakBefore w:val="0"/>
@@ -5555,7 +5467,7 @@
           </w:tcPr>
           <w:p>
             <w:pPr>
-              <w:pStyle w:val="10"/>
+              <w:pStyle w:val="17"/>
               <w:keepNext w:val="0"/>
               <w:keepLines w:val="0"/>
               <w:pageBreakBefore w:val="0"/>
@@ -5606,6 +5518,7 @@
     <w:p>
       <w:pPr>
         <w:numPr>
+          <w:ilvl w:val="0"/>
           <w:numId w:val="0"/>
         </w:numPr>
         <w:rPr>
@@ -5615,7 +5528,7 @@
       </w:pPr>
     </w:p>
     <w:sectPr>
-      <w:headerReference r:id="rId3" w:type="default"/>
+      <w:headerReference r:id="rId5" w:type="default"/>
       <w:pgSz w:w="11906" w:h="16838"/>
       <w:pgMar w:top="1440" w:right="1800" w:bottom="1440" w:left="1800" w:header="851" w:footer="992" w:gutter="0"/>
       <w:cols w:space="425" w:num="1"/>
@@ -5625,11 +5538,61 @@
 </w:document>
 </file>
 
+<file path=word/endnotes.xml><?xml version="1.0" encoding="utf-8"?>
+<w:endnotes xmlns:wpc="http://schemas.microsoft.com/office/word/2010/wordprocessingCanvas" xmlns:mc="http://schemas.openxmlformats.org/markup-compatibility/2006" xmlns:o="urn:schemas-microsoft-com:office:office" xmlns:r="http://schemas.openxmlformats.org/officeDocument/2006/relationships" xmlns:m="http://schemas.openxmlformats.org/officeDocument/2006/math" xmlns:v="urn:schemas-microsoft-com:vml" xmlns:wp14="http://schemas.microsoft.com/office/word/2010/wordprocessingDrawing" xmlns:wp="http://schemas.openxmlformats.org/drawingml/2006/wordprocessingDrawing" xmlns:w="http://schemas.openxmlformats.org/wordprocessingml/2006/main" xmlns:w14="http://schemas.microsoft.com/office/word/2010/wordml" xmlns:w15="http://schemas.microsoft.com/office/word/2012/wordml" xmlns:w10="urn:schemas-microsoft-com:office:word" xmlns:wpg="http://schemas.microsoft.com/office/word/2010/wordprocessingGroup" xmlns:wpi="http://schemas.microsoft.com/office/word/2010/wordprocessingInk" xmlns:wne="http://schemas.microsoft.com/office/word/2006/wordml" xmlns:wps="http://schemas.microsoft.com/office/word/2010/wordprocessingShape" xmlns:wpsCustomData="http://www.wps.cn/officeDocument/2013/wpsCustomData" mc:Ignorable="w14 w15 wp14">
+  <w:endnote w:type="separator" w:id="0">
+    <w:p>
+      <w:pPr>
+        <w:spacing w:line="240" w:lineRule="auto"/>
+      </w:pPr>
+      <w:r>
+        <w:separator/>
+      </w:r>
+    </w:p>
+  </w:endnote>
+  <w:endnote w:type="continuationSeparator" w:id="1">
+    <w:p>
+      <w:pPr>
+        <w:spacing w:line="240" w:lineRule="auto"/>
+      </w:pPr>
+      <w:r>
+        <w:continuationSeparator/>
+      </w:r>
+    </w:p>
+  </w:endnote>
+</w:endnotes>
+</file>
+
+<file path=word/footnotes.xml><?xml version="1.0" encoding="utf-8"?>
+<w:footnotes xmlns:wpc="http://schemas.microsoft.com/office/word/2010/wordprocessingCanvas" xmlns:mc="http://schemas.openxmlformats.org/markup-compatibility/2006" xmlns:o="urn:schemas-microsoft-com:office:office" xmlns:r="http://schemas.openxmlformats.org/officeDocument/2006/relationships" xmlns:m="http://schemas.openxmlformats.org/officeDocument/2006/math" xmlns:v="urn:schemas-microsoft-com:vml" xmlns:wp14="http://schemas.microsoft.com/office/word/2010/wordprocessingDrawing" xmlns:wp="http://schemas.openxmlformats.org/drawingml/2006/wordprocessingDrawing" xmlns:w="http://schemas.openxmlformats.org/wordprocessingml/2006/main" xmlns:w14="http://schemas.microsoft.com/office/word/2010/wordml" xmlns:w15="http://schemas.microsoft.com/office/word/2012/wordml" xmlns:w10="urn:schemas-microsoft-com:office:word" xmlns:wpg="http://schemas.microsoft.com/office/word/2010/wordprocessingGroup" xmlns:wpi="http://schemas.microsoft.com/office/word/2010/wordprocessingInk" xmlns:wne="http://schemas.microsoft.com/office/word/2006/wordml" xmlns:wps="http://schemas.microsoft.com/office/word/2010/wordprocessingShape" xmlns:wpsCustomData="http://www.wps.cn/officeDocument/2013/wpsCustomData" mc:Ignorable="w14 w15 wp14">
+  <w:footnote w:type="separator" w:id="0">
+    <w:p>
+      <w:pPr>
+        <w:spacing w:line="240" w:lineRule="auto"/>
+      </w:pPr>
+      <w:r>
+        <w:separator/>
+      </w:r>
+    </w:p>
+  </w:footnote>
+  <w:footnote w:type="continuationSeparator" w:id="1">
+    <w:p>
+      <w:pPr>
+        <w:spacing w:line="240" w:lineRule="auto"/>
+      </w:pPr>
+      <w:r>
+        <w:continuationSeparator/>
+      </w:r>
+    </w:p>
+  </w:footnote>
+</w:footnotes>
+</file>
+
 <file path=word/header1.xml><?xml version="1.0" encoding="utf-8"?>
 <w:hdr xmlns:wpc="http://schemas.microsoft.com/office/word/2010/wordprocessingCanvas" xmlns:mc="http://schemas.openxmlformats.org/markup-compatibility/2006" xmlns:o="urn:schemas-microsoft-com:office:office" xmlns:r="http://schemas.openxmlformats.org/officeDocument/2006/relationships" xmlns:m="http://schemas.openxmlformats.org/officeDocument/2006/math" xmlns:v="urn:schemas-microsoft-com:vml" xmlns:wp14="http://schemas.microsoft.com/office/word/2010/wordprocessingDrawing" xmlns:wp="http://schemas.openxmlformats.org/drawingml/2006/wordprocessingDrawing" xmlns:w10="urn:schemas-microsoft-com:office:word" xmlns:w="http://schemas.openxmlformats.org/wordprocessingml/2006/main" xmlns:w14="http://schemas.microsoft.com/office/word/2010/wordml" xmlns:w15="http://schemas.microsoft.com/office/word/2012/wordml" xmlns:wpg="http://schemas.microsoft.com/office/word/2010/wordprocessingGroup" xmlns:wpi="http://schemas.microsoft.com/office/word/2010/wordprocessingInk" xmlns:wne="http://schemas.microsoft.com/office/word/2006/wordml" xmlns:wps="http://schemas.microsoft.com/office/word/2010/wordprocessingShape" xmlns:wpsCustomData="http://www.wps.cn/officeDocument/2013/wpsCustomData" mc:Ignorable="w14 w15 wp14">
   <w:p>
     <w:pPr>
-      <w:pStyle w:val="7"/>
+      <w:pStyle w:val="14"/>
     </w:pPr>
   </w:p>
 </w:hdr>
@@ -5638,19 +5601,125 @@
 <file path=word/numbering.xml><?xml version="1.0" encoding="utf-8"?>
 <w:numbering xmlns:wpc="http://schemas.microsoft.com/office/word/2010/wordprocessingCanvas" xmlns:mc="http://schemas.openxmlformats.org/markup-compatibility/2006" xmlns:o="urn:schemas-microsoft-com:office:office" xmlns:r="http://schemas.openxmlformats.org/officeDocument/2006/relationships" xmlns:m="http://schemas.openxmlformats.org/officeDocument/2006/math" xmlns:v="urn:schemas-microsoft-com:vml" xmlns:wp14="http://schemas.microsoft.com/office/word/2010/wordprocessingDrawing" xmlns:wp="http://schemas.openxmlformats.org/drawingml/2006/wordprocessingDrawing" xmlns:w10="urn:schemas-microsoft-com:office:word" xmlns:w="http://schemas.openxmlformats.org/wordprocessingml/2006/main" xmlns:w14="http://schemas.microsoft.com/office/word/2010/wordml" xmlns:wpg="http://schemas.microsoft.com/office/word/2010/wordprocessingGroup" xmlns:wpi="http://schemas.microsoft.com/office/word/2010/wordprocessingInk" xmlns:wne="http://schemas.microsoft.com/office/word/2006/wordml" xmlns:wps="http://schemas.microsoft.com/office/word/2010/wordprocessingShape" xmlns:wpsCustomData="http://www.wps.cn/officeDocument/2013/wpsCustomData" mc:Ignorable="w14 wp14">
   <w:abstractNum w:abstractNumId="0">
-    <w:nsid w:val="6D50B07A"/>
-    <w:multiLevelType w:val="singleLevel"/>
-    <w:tmpl w:val="6D50B07A"/>
+    <w:nsid w:val="8E964DCE"/>
+    <w:multiLevelType w:val="multilevel"/>
+    <w:tmpl w:val="8E964DCE"/>
     <w:lvl w:ilvl="0" w:tentative="0">
-      <w:start w:val="6"/>
+      <w:start w:val="1"/>
       <w:numFmt w:val="decimal"/>
+      <w:pStyle w:val="2"/>
       <w:lvlText w:val="%1."/>
       <w:lvlJc w:val="left"/>
       <w:pPr>
-        <w:tabs>
-          <w:tab w:val="left" w:pos="312"/>
-        </w:tabs>
-      </w:pPr>
+        <w:ind w:left="432" w:hanging="432"/>
+      </w:pPr>
+      <w:rPr>
+        <w:rFonts w:hint="default"/>
+      </w:rPr>
+    </w:lvl>
+    <w:lvl w:ilvl="1" w:tentative="0">
+      <w:start w:val="1"/>
+      <w:numFmt w:val="decimal"/>
+      <w:pStyle w:val="3"/>
+      <w:lvlText w:val="%1.%2."/>
+      <w:lvlJc w:val="left"/>
+      <w:pPr>
+        <w:ind w:left="575" w:hanging="575"/>
+      </w:pPr>
+      <w:rPr>
+        <w:rFonts w:hint="default"/>
+      </w:rPr>
+    </w:lvl>
+    <w:lvl w:ilvl="2" w:tentative="0">
+      <w:start w:val="1"/>
+      <w:numFmt w:val="decimal"/>
+      <w:pStyle w:val="4"/>
+      <w:lvlText w:val="%1.%2.%3."/>
+      <w:lvlJc w:val="left"/>
+      <w:pPr>
+        <w:ind w:left="720" w:hanging="720"/>
+      </w:pPr>
+      <w:rPr>
+        <w:rFonts w:hint="default"/>
+      </w:rPr>
+    </w:lvl>
+    <w:lvl w:ilvl="3" w:tentative="0">
+      <w:start w:val="1"/>
+      <w:numFmt w:val="decimal"/>
+      <w:pStyle w:val="5"/>
+      <w:lvlText w:val="%1.%2.%3.%4."/>
+      <w:lvlJc w:val="left"/>
+      <w:pPr>
+        <w:ind w:left="864" w:hanging="864"/>
+      </w:pPr>
+      <w:rPr>
+        <w:rFonts w:hint="default"/>
+      </w:rPr>
+    </w:lvl>
+    <w:lvl w:ilvl="4" w:tentative="0">
+      <w:start w:val="1"/>
+      <w:numFmt w:val="decimal"/>
+      <w:pStyle w:val="6"/>
+      <w:lvlText w:val="%1.%2.%3.%4.%5."/>
+      <w:lvlJc w:val="left"/>
+      <w:pPr>
+        <w:ind w:left="1008" w:hanging="1008"/>
+      </w:pPr>
+      <w:rPr>
+        <w:rFonts w:hint="default"/>
+      </w:rPr>
+    </w:lvl>
+    <w:lvl w:ilvl="5" w:tentative="0">
+      <w:start w:val="1"/>
+      <w:numFmt w:val="decimal"/>
+      <w:pStyle w:val="7"/>
+      <w:lvlText w:val="%1.%2.%3.%4.%5.%6."/>
+      <w:lvlJc w:val="left"/>
+      <w:pPr>
+        <w:ind w:left="1151" w:hanging="1151"/>
+      </w:pPr>
+      <w:rPr>
+        <w:rFonts w:hint="default"/>
+      </w:rPr>
+    </w:lvl>
+    <w:lvl w:ilvl="6" w:tentative="0">
+      <w:start w:val="1"/>
+      <w:numFmt w:val="decimal"/>
+      <w:pStyle w:val="8"/>
+      <w:lvlText w:val="%1.%2.%3.%4.%5.%6.%7."/>
+      <w:lvlJc w:val="left"/>
+      <w:pPr>
+        <w:ind w:left="1296" w:hanging="1296"/>
+      </w:pPr>
+      <w:rPr>
+        <w:rFonts w:hint="default"/>
+      </w:rPr>
+    </w:lvl>
+    <w:lvl w:ilvl="7" w:tentative="0">
+      <w:start w:val="1"/>
+      <w:numFmt w:val="decimal"/>
+      <w:pStyle w:val="9"/>
+      <w:lvlText w:val="%1.%2.%3.%4.%5.%6.%7.%8."/>
+      <w:lvlJc w:val="left"/>
+      <w:pPr>
+        <w:ind w:left="1440" w:hanging="1440"/>
+      </w:pPr>
+      <w:rPr>
+        <w:rFonts w:hint="default"/>
+      </w:rPr>
+    </w:lvl>
+    <w:lvl w:ilvl="8" w:tentative="0">
+      <w:start w:val="1"/>
+      <w:numFmt w:val="decimal"/>
+      <w:pStyle w:val="10"/>
+      <w:lvlText w:val="%1.%2.%3.%4.%5.%6.%7.%8.%9."/>
+      <w:lvlJc w:val="left"/>
+      <w:pPr>
+        <w:ind w:left="1583" w:hanging="1583"/>
+      </w:pPr>
+      <w:rPr>
+        <w:rFonts w:hint="default"/>
+      </w:rPr>
     </w:lvl>
   </w:abstractNum>
   <w:num w:numId="1">
@@ -5670,11 +5739,11 @@
     <w:pPrDefault/>
   </w:docDefaults>
   <w:latentStyles w:count="260" w:defQFormat="0" w:defUnhideWhenUsed="1" w:defSemiHidden="1" w:defUIPriority="99" w:defLockedState="0">
-    <w:lsdException w:qFormat="1" w:unhideWhenUsed="0" w:uiPriority="0" w:semiHidden="0" w:name="Normal"/>
+    <w:lsdException w:qFormat="1" w:unhideWhenUsed="0" w:uiPriority="0" w:name="Normal"/>
     <w:lsdException w:qFormat="1" w:unhideWhenUsed="0" w:uiPriority="0" w:semiHidden="0" w:name="heading 1"/>
     <w:lsdException w:qFormat="1" w:uiPriority="0" w:semiHidden="0" w:name="heading 2"/>
     <w:lsdException w:qFormat="1" w:uiPriority="0" w:name="heading 3"/>
-    <w:lsdException w:qFormat="1" w:uiPriority="0" w:name="heading 4"/>
+    <w:lsdException w:qFormat="1" w:uiPriority="0" w:semiHidden="0" w:name="heading 4"/>
     <w:lsdException w:qFormat="1" w:uiPriority="0" w:name="heading 5"/>
     <w:lsdException w:qFormat="1" w:uiPriority="0" w:name="heading 6"/>
     <w:lsdException w:qFormat="1" w:uiPriority="0" w:name="heading 7"/>
@@ -5691,7 +5760,7 @@
     <w:lsdException w:unhideWhenUsed="0" w:uiPriority="0" w:semiHidden="0" w:name="index 9"/>
     <w:lsdException w:qFormat="1" w:unhideWhenUsed="0" w:uiPriority="0" w:semiHidden="0" w:name="toc 1"/>
     <w:lsdException w:qFormat="1" w:unhideWhenUsed="0" w:uiPriority="0" w:semiHidden="0" w:name="toc 2"/>
-    <w:lsdException w:unhideWhenUsed="0" w:uiPriority="0" w:semiHidden="0" w:name="toc 3"/>
+    <w:lsdException w:qFormat="1" w:unhideWhenUsed="0" w:uiPriority="0" w:semiHidden="0" w:name="toc 3"/>
     <w:lsdException w:unhideWhenUsed="0" w:uiPriority="0" w:semiHidden="0" w:name="toc 4"/>
     <w:lsdException w:unhideWhenUsed="0" w:uiPriority="0" w:semiHidden="0" w:name="toc 5"/>
     <w:lsdException w:unhideWhenUsed="0" w:uiPriority="0" w:semiHidden="0" w:name="toc 6"/>
@@ -5922,18 +5991,27 @@
   </w:latentStyles>
   <w:style w:type="paragraph" w:default="1" w:styleId="1">
     <w:name w:val="Normal"/>
+    <w:semiHidden/>
     <w:qFormat/>
     <w:uiPriority w:val="0"/>
     <w:pPr>
-      <w:widowControl w:val="0"/>
-      <w:jc w:val="both"/>
+      <w:kinsoku w:val="0"/>
+      <w:autoSpaceDE w:val="0"/>
+      <w:autoSpaceDN w:val="0"/>
+      <w:adjustRightInd w:val="0"/>
+      <w:snapToGrid w:val="0"/>
+      <w:spacing w:line="240" w:lineRule="auto"/>
+      <w:jc w:val="left"/>
+      <w:textAlignment w:val="baseline"/>
     </w:pPr>
     <w:rPr>
-      <w:rFonts w:asciiTheme="minorHAnsi" w:hAnsiTheme="minorHAnsi" w:eastAsiaTheme="minorEastAsia" w:cstheme="minorBidi"/>
-      <w:kern w:val="2"/>
+      <w:rFonts w:ascii="Arial" w:hAnsi="Arial" w:eastAsia="Arial" w:cs="Arial"/>
+      <w:snapToGrid w:val="0"/>
+      <w:color w:val="000000"/>
+      <w:kern w:val="0"/>
       <w:sz w:val="21"/>
-      <w:szCs w:val="24"/>
-      <w:lang w:val="en-US" w:eastAsia="zh-CN" w:bidi="ar-SA"/>
+      <w:szCs w:val="21"/>
+      <w:lang w:val="en-US" w:eastAsia="en-US" w:bidi="ar-SA"/>
     </w:rPr>
   </w:style>
   <w:style w:type="paragraph" w:styleId="2">
@@ -5943,17 +6021,20 @@
     <w:qFormat/>
     <w:uiPriority w:val="0"/>
     <w:pPr>
-      <w:spacing w:before="0" w:beforeAutospacing="1" w:after="0" w:afterAutospacing="1"/>
-      <w:jc w:val="left"/>
+      <w:keepNext/>
+      <w:keepLines/>
+      <w:numPr>
+        <w:ilvl w:val="0"/>
+        <w:numId w:val="1"/>
+      </w:numPr>
+      <w:spacing w:before="340" w:beforeLines="0" w:beforeAutospacing="0" w:after="330" w:afterLines="0" w:afterAutospacing="0" w:line="576" w:lineRule="auto"/>
+      <w:ind w:left="432" w:hanging="432"/>
+      <w:outlineLvl w:val="0"/>
     </w:pPr>
     <w:rPr>
-      <w:rFonts w:hint="eastAsia" w:ascii="宋体" w:hAnsi="宋体" w:eastAsia="宋体" w:cs="宋体"/>
       <w:b/>
-      <w:bCs/>
       <w:kern w:val="44"/>
-      <w:sz w:val="48"/>
-      <w:szCs w:val="48"/>
-      <w:lang w:val="en-US" w:eastAsia="zh-CN" w:bidi="ar"/>
+      <w:sz w:val="44"/>
     </w:rPr>
   </w:style>
   <w:style w:type="paragraph" w:styleId="3">
@@ -5964,17 +6045,20 @@
     <w:qFormat/>
     <w:uiPriority w:val="0"/>
     <w:pPr>
-      <w:spacing w:before="0" w:beforeAutospacing="1" w:after="0" w:afterAutospacing="1"/>
-      <w:jc w:val="left"/>
+      <w:keepNext/>
+      <w:keepLines/>
+      <w:numPr>
+        <w:ilvl w:val="1"/>
+        <w:numId w:val="1"/>
+      </w:numPr>
+      <w:spacing w:before="260" w:beforeLines="0" w:beforeAutospacing="0" w:after="260" w:afterLines="0" w:afterAutospacing="0" w:line="413" w:lineRule="auto"/>
+      <w:ind w:left="575" w:hanging="575"/>
+      <w:outlineLvl w:val="1"/>
     </w:pPr>
     <w:rPr>
-      <w:rFonts w:hint="eastAsia" w:ascii="宋体" w:hAnsi="宋体" w:eastAsia="宋体" w:cs="宋体"/>
+      <w:rFonts w:ascii="Arial" w:hAnsi="Arial" w:eastAsia="黑体"/>
       <w:b/>
-      <w:bCs/>
-      <w:kern w:val="0"/>
-      <w:sz w:val="36"/>
-      <w:szCs w:val="36"/>
-      <w:lang w:val="en-US" w:eastAsia="zh-CN" w:bidi="ar"/>
+      <w:sz w:val="32"/>
     </w:rPr>
   </w:style>
   <w:style w:type="paragraph" w:styleId="4">
@@ -5986,26 +6070,173 @@
     <w:qFormat/>
     <w:uiPriority w:val="0"/>
     <w:pPr>
-      <w:spacing w:before="0" w:beforeAutospacing="1" w:after="0" w:afterAutospacing="1"/>
-      <w:jc w:val="left"/>
+      <w:keepNext/>
+      <w:keepLines/>
+      <w:numPr>
+        <w:ilvl w:val="2"/>
+        <w:numId w:val="1"/>
+      </w:numPr>
+      <w:spacing w:before="260" w:beforeLines="0" w:beforeAutospacing="0" w:after="260" w:afterLines="0" w:afterAutospacing="0" w:line="413" w:lineRule="auto"/>
+      <w:ind w:left="720" w:hanging="720"/>
+      <w:outlineLvl w:val="2"/>
     </w:pPr>
     <w:rPr>
-      <w:rFonts w:hint="eastAsia" w:ascii="宋体" w:hAnsi="宋体" w:eastAsia="宋体" w:cs="宋体"/>
       <w:b/>
-      <w:bCs/>
-      <w:kern w:val="0"/>
-      <w:sz w:val="27"/>
-      <w:szCs w:val="27"/>
-      <w:lang w:val="en-US" w:eastAsia="zh-CN" w:bidi="ar"/>
+      <w:sz w:val="32"/>
     </w:rPr>
   </w:style>
-  <w:style w:type="character" w:default="1" w:styleId="12">
+  <w:style w:type="paragraph" w:styleId="5">
+    <w:name w:val="heading 4"/>
+    <w:basedOn w:val="1"/>
+    <w:next w:val="1"/>
+    <w:unhideWhenUsed/>
+    <w:qFormat/>
+    <w:uiPriority w:val="0"/>
+    <w:pPr>
+      <w:keepNext/>
+      <w:keepLines/>
+      <w:numPr>
+        <w:ilvl w:val="3"/>
+        <w:numId w:val="1"/>
+      </w:numPr>
+      <w:spacing w:before="280" w:beforeLines="0" w:beforeAutospacing="0" w:after="290" w:afterLines="0" w:afterAutospacing="0" w:line="372" w:lineRule="auto"/>
+      <w:ind w:left="864" w:hanging="864"/>
+      <w:outlineLvl w:val="3"/>
+    </w:pPr>
+    <w:rPr>
+      <w:rFonts w:ascii="Arial" w:hAnsi="Arial" w:eastAsia="黑体"/>
+      <w:b/>
+      <w:sz w:val="28"/>
+    </w:rPr>
+  </w:style>
+  <w:style w:type="paragraph" w:styleId="6">
+    <w:name w:val="heading 5"/>
+    <w:basedOn w:val="1"/>
+    <w:next w:val="1"/>
+    <w:semiHidden/>
+    <w:unhideWhenUsed/>
+    <w:qFormat/>
+    <w:uiPriority w:val="0"/>
+    <w:pPr>
+      <w:keepNext/>
+      <w:keepLines/>
+      <w:numPr>
+        <w:ilvl w:val="4"/>
+        <w:numId w:val="1"/>
+      </w:numPr>
+      <w:spacing w:before="280" w:beforeLines="0" w:beforeAutospacing="0" w:after="290" w:afterLines="0" w:afterAutospacing="0" w:line="372" w:lineRule="auto"/>
+      <w:ind w:left="1008" w:hanging="1008"/>
+      <w:outlineLvl w:val="4"/>
+    </w:pPr>
+    <w:rPr>
+      <w:b/>
+      <w:sz w:val="28"/>
+    </w:rPr>
+  </w:style>
+  <w:style w:type="paragraph" w:styleId="7">
+    <w:name w:val="heading 6"/>
+    <w:basedOn w:val="1"/>
+    <w:next w:val="1"/>
+    <w:semiHidden/>
+    <w:unhideWhenUsed/>
+    <w:qFormat/>
+    <w:uiPriority w:val="0"/>
+    <w:pPr>
+      <w:keepNext/>
+      <w:keepLines/>
+      <w:numPr>
+        <w:ilvl w:val="5"/>
+        <w:numId w:val="1"/>
+      </w:numPr>
+      <w:spacing w:before="240" w:beforeLines="0" w:beforeAutospacing="0" w:after="64" w:afterLines="0" w:afterAutospacing="0" w:line="317" w:lineRule="auto"/>
+      <w:ind w:left="1151" w:hanging="1151"/>
+      <w:outlineLvl w:val="5"/>
+    </w:pPr>
+    <w:rPr>
+      <w:rFonts w:ascii="Arial" w:hAnsi="Arial" w:eastAsia="黑体"/>
+      <w:b/>
+      <w:sz w:val="24"/>
+    </w:rPr>
+  </w:style>
+  <w:style w:type="paragraph" w:styleId="8">
+    <w:name w:val="heading 7"/>
+    <w:basedOn w:val="1"/>
+    <w:next w:val="1"/>
+    <w:semiHidden/>
+    <w:unhideWhenUsed/>
+    <w:qFormat/>
+    <w:uiPriority w:val="0"/>
+    <w:pPr>
+      <w:keepNext/>
+      <w:keepLines/>
+      <w:numPr>
+        <w:ilvl w:val="6"/>
+        <w:numId w:val="1"/>
+      </w:numPr>
+      <w:spacing w:before="240" w:beforeLines="0" w:beforeAutospacing="0" w:after="64" w:afterLines="0" w:afterAutospacing="0" w:line="317" w:lineRule="auto"/>
+      <w:ind w:left="1296" w:hanging="1296"/>
+      <w:outlineLvl w:val="6"/>
+    </w:pPr>
+    <w:rPr>
+      <w:b/>
+      <w:sz w:val="24"/>
+    </w:rPr>
+  </w:style>
+  <w:style w:type="paragraph" w:styleId="9">
+    <w:name w:val="heading 8"/>
+    <w:basedOn w:val="1"/>
+    <w:next w:val="1"/>
+    <w:semiHidden/>
+    <w:unhideWhenUsed/>
+    <w:qFormat/>
+    <w:uiPriority w:val="0"/>
+    <w:pPr>
+      <w:keepNext/>
+      <w:keepLines/>
+      <w:numPr>
+        <w:ilvl w:val="7"/>
+        <w:numId w:val="1"/>
+      </w:numPr>
+      <w:spacing w:before="240" w:beforeLines="0" w:beforeAutospacing="0" w:after="64" w:afterLines="0" w:afterAutospacing="0" w:line="317" w:lineRule="auto"/>
+      <w:ind w:left="1440" w:hanging="1440"/>
+      <w:outlineLvl w:val="7"/>
+    </w:pPr>
+    <w:rPr>
+      <w:rFonts w:ascii="Arial" w:hAnsi="Arial" w:eastAsia="黑体"/>
+      <w:sz w:val="24"/>
+    </w:rPr>
+  </w:style>
+  <w:style w:type="paragraph" w:styleId="10">
+    <w:name w:val="heading 9"/>
+    <w:basedOn w:val="1"/>
+    <w:next w:val="1"/>
+    <w:semiHidden/>
+    <w:unhideWhenUsed/>
+    <w:qFormat/>
+    <w:uiPriority w:val="0"/>
+    <w:pPr>
+      <w:keepNext/>
+      <w:keepLines/>
+      <w:numPr>
+        <w:ilvl w:val="8"/>
+        <w:numId w:val="1"/>
+      </w:numPr>
+      <w:spacing w:before="240" w:beforeLines="0" w:beforeAutospacing="0" w:after="64" w:afterLines="0" w:afterAutospacing="0" w:line="317" w:lineRule="auto"/>
+      <w:ind w:left="1583" w:hanging="1583"/>
+      <w:outlineLvl w:val="8"/>
+    </w:pPr>
+    <w:rPr>
+      <w:rFonts w:ascii="Arial" w:hAnsi="Arial" w:eastAsia="黑体"/>
+      <w:sz w:val="21"/>
+    </w:rPr>
+  </w:style>
+  <w:style w:type="character" w:default="1" w:styleId="19">
     <w:name w:val="Default Paragraph Font"/>
     <w:semiHidden/>
     <w:qFormat/>
     <w:uiPriority w:val="0"/>
   </w:style>
-  <w:style w:type="table" w:default="1" w:styleId="11">
+  <w:style w:type="table" w:default="1" w:styleId="18">
     <w:name w:val="Normal Table"/>
     <w:semiHidden/>
     <w:qFormat/>
@@ -6019,7 +6250,7 @@
       </w:tblCellMar>
     </w:tblPr>
   </w:style>
-  <w:style w:type="paragraph" w:styleId="5">
+  <w:style w:type="paragraph" w:styleId="11">
     <w:name w:val="Body Text"/>
     <w:basedOn w:val="1"/>
     <w:semiHidden/>
@@ -6032,7 +6263,17 @@
       <w:lang w:val="en-US" w:eastAsia="en-US" w:bidi="ar-SA"/>
     </w:rPr>
   </w:style>
-  <w:style w:type="paragraph" w:styleId="6">
+  <w:style w:type="paragraph" w:styleId="12">
+    <w:name w:val="toc 3"/>
+    <w:basedOn w:val="1"/>
+    <w:next w:val="1"/>
+    <w:qFormat/>
+    <w:uiPriority w:val="0"/>
+    <w:pPr>
+      <w:ind w:left="840" w:leftChars="400"/>
+    </w:pPr>
+  </w:style>
+  <w:style w:type="paragraph" w:styleId="13">
     <w:name w:val="footer"/>
     <w:basedOn w:val="1"/>
     <w:qFormat/>
@@ -6049,7 +6290,7 @@
       <w:sz w:val="18"/>
     </w:rPr>
   </w:style>
-  <w:style w:type="paragraph" w:styleId="7">
+  <w:style w:type="paragraph" w:styleId="14">
     <w:name w:val="header"/>
     <w:basedOn w:val="1"/>
     <w:qFormat/>
@@ -6074,14 +6315,18 @@
       <w:sz w:val="18"/>
     </w:rPr>
   </w:style>
-  <w:style w:type="paragraph" w:styleId="8">
+  <w:style w:type="paragraph" w:styleId="15">
     <w:name w:val="toc 1"/>
     <w:basedOn w:val="1"/>
     <w:next w:val="1"/>
     <w:qFormat/>
     <w:uiPriority w:val="0"/>
+    <w:rPr>
+      <w:rFonts w:ascii="Arial" w:hAnsi="Arial" w:eastAsia="Microsoft JhengHei"/>
+      <w:sz w:val="24"/>
+    </w:rPr>
   </w:style>
-  <w:style w:type="paragraph" w:styleId="9">
+  <w:style w:type="paragraph" w:styleId="16">
     <w:name w:val="toc 2"/>
     <w:basedOn w:val="1"/>
     <w:next w:val="1"/>
@@ -6091,7 +6336,7 @@
       <w:ind w:left="420" w:leftChars="200"/>
     </w:pPr>
   </w:style>
-  <w:style w:type="paragraph" w:styleId="10">
+  <w:style w:type="paragraph" w:styleId="17">
     <w:name w:val="Normal (Web)"/>
     <w:basedOn w:val="1"/>
     <w:qFormat/>
@@ -6100,16 +6345,16 @@
       <w:sz w:val="24"/>
     </w:rPr>
   </w:style>
-  <w:style w:type="character" w:styleId="13">
+  <w:style w:type="character" w:styleId="20">
     <w:name w:val="Strong"/>
-    <w:basedOn w:val="12"/>
+    <w:basedOn w:val="19"/>
     <w:qFormat/>
     <w:uiPriority w:val="0"/>
     <w:rPr>
       <w:b/>
     </w:rPr>
   </w:style>
-  <w:style w:type="paragraph" w:styleId="14">
+  <w:style w:type="paragraph" w:styleId="21">
     <w:name w:val="No Spacing"/>
     <w:qFormat/>
     <w:uiPriority w:val="99"/>
@@ -6124,7 +6369,7 @@
       <w:lang w:val="en-US" w:eastAsia="zh-CN" w:bidi="ar-SA"/>
     </w:rPr>
   </w:style>
-  <w:style w:type="paragraph" w:customStyle="1" w:styleId="15">
+  <w:style w:type="paragraph" w:customStyle="1" w:styleId="22">
     <w:name w:val="Table Text"/>
     <w:basedOn w:val="1"/>
     <w:semiHidden/>
@@ -6137,7 +6382,7 @@
       <w:lang w:val="en-US" w:eastAsia="en-US" w:bidi="ar-SA"/>
     </w:rPr>
   </w:style>
-  <w:style w:type="table" w:customStyle="1" w:styleId="16">
+  <w:style w:type="table" w:customStyle="1" w:styleId="23">
     <w:name w:val="Table Normal"/>
     <w:semiHidden/>
     <w:unhideWhenUsed/>
@@ -6152,7 +6397,7 @@
       </w:tblCellMar>
     </w:tblPr>
   </w:style>
-  <w:style w:type="paragraph" w:customStyle="1" w:styleId="17">
+  <w:style w:type="paragraph" w:customStyle="1" w:styleId="24">
     <w:name w:val="Table Paragraph"/>
     <w:basedOn w:val="1"/>
     <w:qFormat/>
@@ -6167,6 +6412,68 @@
       <w:sz w:val="22"/>
       <w:szCs w:val="22"/>
       <w:lang w:val="zh-CN" w:bidi="zh-CN"/>
+    </w:rPr>
+  </w:style>
+  <w:style w:type="paragraph" w:customStyle="1" w:styleId="25">
+    <w:name w:val="柴_标题1"/>
+    <w:basedOn w:val="2"/>
+    <w:next w:val="1"/>
+    <w:qFormat/>
+    <w:uiPriority w:val="0"/>
+    <w:pPr>
+      <w:spacing w:before="100" w:after="90" w:line="360" w:lineRule="auto"/>
+    </w:pPr>
+    <w:rPr>
+      <w:rFonts w:ascii="Arial" w:hAnsi="Arial" w:eastAsia="宋体"/>
+      <w:sz w:val="32"/>
+    </w:rPr>
+  </w:style>
+  <w:style w:type="paragraph" w:customStyle="1" w:styleId="26">
+    <w:name w:val="柴_标题2"/>
+    <w:basedOn w:val="3"/>
+    <w:next w:val="1"/>
+    <w:qFormat/>
+    <w:uiPriority w:val="0"/>
+    <w:pPr>
+      <w:spacing w:line="360" w:lineRule="auto"/>
+    </w:pPr>
+    <w:rPr>
+      <w:rFonts w:ascii="Arial" w:hAnsi="Arial" w:eastAsia="宋体"/>
+      <w:sz w:val="28"/>
+    </w:rPr>
+  </w:style>
+  <w:style w:type="paragraph" w:customStyle="1" w:styleId="27">
+    <w:name w:val="柴_标题3"/>
+    <w:basedOn w:val="4"/>
+    <w:next w:val="1"/>
+    <w:qFormat/>
+    <w:uiPriority w:val="0"/>
+    <w:pPr>
+      <w:spacing w:line="360" w:lineRule="auto"/>
+      <w:ind w:left="0" w:firstLine="472" w:firstLineChars="200"/>
+    </w:pPr>
+    <w:rPr>
+      <w:rFonts w:ascii="宋体" w:hAnsi="宋体" w:eastAsia="宋体" w:cs="宋体"/>
+      <w:spacing w:val="-2"/>
+      <w:sz w:val="24"/>
+      <w:szCs w:val="24"/>
+    </w:rPr>
+  </w:style>
+  <w:style w:type="paragraph" w:customStyle="1" w:styleId="28">
+    <w:name w:val="柴_目录"/>
+    <w:basedOn w:val="1"/>
+    <w:next w:val="11"/>
+    <w:qFormat/>
+    <w:uiPriority w:val="0"/>
+    <w:pPr>
+      <w:tabs>
+        <w:tab w:val="right" w:leader="dot" w:pos="8442"/>
+      </w:tabs>
+      <w:ind w:left="0" w:leftChars="0"/>
+    </w:pPr>
+    <w:rPr>
+      <w:rFonts w:ascii="Arial" w:hAnsi="Arial" w:eastAsia="Microsoft JhengHei"/>
+      <w:sz w:val="24"/>
     </w:rPr>
   </w:style>
 </w:styles>
